--- a/Project Overview.docx
+++ b/Project Overview.docx
@@ -6,133 +6,170 @@
       <w:pPr>
         <w:numPr>
           <w:ilvl w:val="0"/>
-          <w:numId w:val="1"/>
+          <w:numId w:val="11"/>
         </w:numPr>
-      </w:pPr>
-      <w:r>
-        <w:rPr>
-          <w:b/>
-          <w:bCs/>
-        </w:rPr>
-        <w:t>Project Overview</w:t>
-      </w:r>
-      <w:r>
-        <w:t>:</w:t>
-      </w:r>
-      <w:r>
-        <w:t xml:space="preserve"> Data anomalies detection </w:t>
+        <w:rPr>
+          <w:b/>
+          <w:bCs/>
+        </w:rPr>
+      </w:pPr>
+      <w:r>
+        <w:rPr>
+          <w:b/>
+          <w:bCs/>
+        </w:rPr>
+        <w:t>Project Overview: Detecting Data Anomalies</w:t>
       </w:r>
     </w:p>
     <w:p>
       <w:pPr>
         <w:numPr>
           <w:ilvl w:val="1"/>
-          <w:numId w:val="1"/>
+          <w:numId w:val="11"/>
         </w:numPr>
-      </w:pPr>
-      <w:r>
-        <w:t>The objective of this project is to detect anomalies in a dataset containing 150K daily trade data entries.</w:t>
+        <w:rPr>
+          <w:b/>
+          <w:bCs/>
+        </w:rPr>
+      </w:pPr>
+      <w:r>
+        <w:rPr>
+          <w:b/>
+          <w:bCs/>
+        </w:rPr>
+        <w:t>The goal of this project is to detect anomalies in a dataset consisting of approximately 150K daily trade data entries.</w:t>
       </w:r>
     </w:p>
     <w:p>
       <w:pPr>
         <w:numPr>
           <w:ilvl w:val="0"/>
-          <w:numId w:val="1"/>
+          <w:numId w:val="11"/>
         </w:numPr>
-      </w:pPr>
-      <w:r>
-        <w:rPr>
-          <w:b/>
-          <w:bCs/>
-        </w:rPr>
-        <w:t>Scope</w:t>
-      </w:r>
-      <w:r>
-        <w:t>:</w:t>
+        <w:rPr>
+          <w:b/>
+          <w:bCs/>
+        </w:rPr>
+      </w:pPr>
+      <w:r>
+        <w:rPr>
+          <w:b/>
+          <w:bCs/>
+        </w:rPr>
+        <w:t>Scope:</w:t>
       </w:r>
     </w:p>
     <w:p>
       <w:pPr>
         <w:numPr>
           <w:ilvl w:val="1"/>
-          <w:numId w:val="1"/>
+          <w:numId w:val="11"/>
         </w:numPr>
-      </w:pPr>
-      <w:r>
-        <w:t>Focus on identifying and mitigating potential outliers, errors, or unusual patterns in trading data to improve data quality and decision-making.</w:t>
-      </w:r>
-    </w:p>
-    <w:p>
-      <w:pPr>
-        <w:rPr>
-          <w:b/>
-          <w:bCs/>
-        </w:rPr>
-      </w:pPr>
-      <w:r>
-        <w:rPr>
-          <w:b/>
-          <w:bCs/>
-        </w:rPr>
-        <w:t>2. Objectives</w:t>
+        <w:rPr>
+          <w:b/>
+          <w:bCs/>
+        </w:rPr>
+      </w:pPr>
+      <w:r>
+        <w:rPr>
+          <w:b/>
+          <w:bCs/>
+        </w:rPr>
+        <w:t>To improve data quality and decision-making, focus on identifying and mitigating potential outliers, errors, or unusual patterns in trading data.</w:t>
       </w:r>
     </w:p>
     <w:p>
       <w:pPr>
         <w:numPr>
           <w:ilvl w:val="0"/>
-          <w:numId w:val="2"/>
+          <w:numId w:val="12"/>
         </w:numPr>
-      </w:pPr>
-      <w:r>
-        <w:rPr>
-          <w:b/>
-          <w:bCs/>
-        </w:rPr>
-        <w:t>Primary Goal</w:t>
-      </w:r>
-      <w:r>
-        <w:t>:</w:t>
+        <w:rPr>
+          <w:b/>
+          <w:bCs/>
+        </w:rPr>
+      </w:pPr>
+      <w:r>
+        <w:rPr>
+          <w:b/>
+          <w:bCs/>
+        </w:rPr>
+        <w:t>Objectives</w:t>
+      </w:r>
+    </w:p>
+    <w:p>
+      <w:pPr>
+        <w:numPr>
+          <w:ilvl w:val="0"/>
+          <w:numId w:val="13"/>
+        </w:numPr>
+        <w:rPr>
+          <w:b/>
+          <w:bCs/>
+        </w:rPr>
+      </w:pPr>
+      <w:r>
+        <w:rPr>
+          <w:b/>
+          <w:bCs/>
+        </w:rPr>
+        <w:t>Primary Goal:</w:t>
       </w:r>
     </w:p>
     <w:p>
       <w:pPr>
         <w:numPr>
           <w:ilvl w:val="1"/>
-          <w:numId w:val="2"/>
+          <w:numId w:val="13"/>
         </w:numPr>
-      </w:pPr>
-      <w:r>
-        <w:t>Develop a machine learning model to accurately detect anomalies in the dataset.</w:t>
+        <w:rPr>
+          <w:b/>
+          <w:bCs/>
+        </w:rPr>
+      </w:pPr>
+      <w:r>
+        <w:rPr>
+          <w:b/>
+          <w:bCs/>
+        </w:rPr>
+        <w:t>Develop a machine-learning model to accurately detect anomalies in the dataset.</w:t>
       </w:r>
     </w:p>
     <w:p>
       <w:pPr>
         <w:numPr>
           <w:ilvl w:val="0"/>
-          <w:numId w:val="2"/>
+          <w:numId w:val="13"/>
         </w:numPr>
-      </w:pPr>
-      <w:r>
-        <w:rPr>
-          <w:b/>
-          <w:bCs/>
-        </w:rPr>
-        <w:t>Secondary Goals</w:t>
-      </w:r>
-      <w:r>
-        <w:t>:</w:t>
+        <w:rPr>
+          <w:b/>
+          <w:bCs/>
+        </w:rPr>
+      </w:pPr>
+      <w:r>
+        <w:rPr>
+          <w:b/>
+          <w:bCs/>
+        </w:rPr>
+        <w:t>Secondary Goals:</w:t>
       </w:r>
     </w:p>
     <w:p>
       <w:pPr>
         <w:numPr>
           <w:ilvl w:val="1"/>
-          <w:numId w:val="2"/>
+          <w:numId w:val="13"/>
         </w:numPr>
-      </w:pPr>
-      <w:r>
+        <w:rPr>
+          <w:b/>
+          <w:bCs/>
+        </w:rPr>
+      </w:pPr>
+      <w:r>
+        <w:rPr>
+          <w:b/>
+          <w:bCs/>
+        </w:rPr>
         <w:t>Improve data preprocessing techniques.</w:t>
       </w:r>
     </w:p>
@@ -140,10 +177,18 @@
       <w:pPr>
         <w:numPr>
           <w:ilvl w:val="1"/>
-          <w:numId w:val="2"/>
+          <w:numId w:val="13"/>
         </w:numPr>
-      </w:pPr>
-      <w:r>
+        <w:rPr>
+          <w:b/>
+          <w:bCs/>
+        </w:rPr>
+      </w:pPr>
+      <w:r>
+        <w:rPr>
+          <w:b/>
+          <w:bCs/>
+        </w:rPr>
         <w:t>Establish robust evaluation metrics to measure the performance of anomaly detection.</w:t>
       </w:r>
     </w:p>
@@ -151,196 +196,221 @@
       <w:pPr>
         <w:numPr>
           <w:ilvl w:val="1"/>
-          <w:numId w:val="2"/>
+          <w:numId w:val="13"/>
         </w:numPr>
-      </w:pPr>
-      <w:r>
+        <w:rPr>
+          <w:b/>
+          <w:bCs/>
+        </w:rPr>
+      </w:pPr>
+      <w:r>
+        <w:rPr>
+          <w:b/>
+          <w:bCs/>
+        </w:rPr>
         <w:t>Implement the model in a scalable and maintainable way for future use.</w:t>
-      </w:r>
-    </w:p>
-    <w:p>
-      <w:pPr>
-        <w:rPr>
-          <w:b/>
-          <w:bCs/>
-        </w:rPr>
-      </w:pPr>
-      <w:r>
-        <w:rPr>
-          <w:b/>
-          <w:bCs/>
-        </w:rPr>
-        <w:t>3. Project Milestones</w:t>
       </w:r>
     </w:p>
     <w:p>
       <w:pPr>
         <w:numPr>
           <w:ilvl w:val="0"/>
-          <w:numId w:val="3"/>
+          <w:numId w:val="14"/>
         </w:numPr>
-      </w:pPr>
-      <w:r>
-        <w:rPr>
-          <w:b/>
-          <w:bCs/>
-        </w:rPr>
-        <w:t>Data Collection and Exploration</w:t>
-      </w:r>
-      <w:r>
-        <w:t>:</w:t>
+        <w:rPr>
+          <w:b/>
+          <w:bCs/>
+        </w:rPr>
+      </w:pPr>
+      <w:r>
+        <w:rPr>
+          <w:b/>
+          <w:bCs/>
+        </w:rPr>
+        <w:t>Project Milestones</w:t>
+      </w:r>
+    </w:p>
+    <w:p>
+      <w:pPr>
+        <w:numPr>
+          <w:ilvl w:val="0"/>
+          <w:numId w:val="15"/>
+        </w:numPr>
+        <w:rPr>
+          <w:b/>
+          <w:bCs/>
+        </w:rPr>
+      </w:pPr>
+      <w:r>
+        <w:rPr>
+          <w:b/>
+          <w:bCs/>
+        </w:rPr>
+        <w:t>Data Collection and Exploration:</w:t>
       </w:r>
     </w:p>
     <w:p>
       <w:pPr>
         <w:numPr>
           <w:ilvl w:val="1"/>
-          <w:numId w:val="3"/>
+          <w:numId w:val="15"/>
         </w:numPr>
-      </w:pPr>
-      <w:r>
-        <w:rPr>
-          <w:b/>
-          <w:bCs/>
-        </w:rPr>
-        <w:t>Deliverables</w:t>
-      </w:r>
-      <w:r>
-        <w:t>: Dataset collection, initial data exploration, and summary statistics.</w:t>
+        <w:rPr>
+          <w:b/>
+          <w:bCs/>
+        </w:rPr>
+      </w:pPr>
+      <w:r>
+        <w:rPr>
+          <w:b/>
+          <w:bCs/>
+        </w:rPr>
+        <w:t>Deliverables: dataset collection, initial data exploration, and summary statistics.</w:t>
       </w:r>
     </w:p>
     <w:p>
       <w:pPr>
         <w:numPr>
           <w:ilvl w:val="0"/>
-          <w:numId w:val="3"/>
+          <w:numId w:val="15"/>
         </w:numPr>
-      </w:pPr>
-      <w:r>
-        <w:rPr>
-          <w:b/>
-          <w:bCs/>
-        </w:rPr>
-        <w:t>Data Preprocessing</w:t>
-      </w:r>
-      <w:r>
-        <w:t>:</w:t>
+        <w:rPr>
+          <w:b/>
+          <w:bCs/>
+        </w:rPr>
+      </w:pPr>
+      <w:r>
+        <w:rPr>
+          <w:b/>
+          <w:bCs/>
+        </w:rPr>
+        <w:t>Data Preprocessing:</w:t>
       </w:r>
     </w:p>
     <w:p>
       <w:pPr>
         <w:numPr>
           <w:ilvl w:val="1"/>
-          <w:numId w:val="3"/>
+          <w:numId w:val="15"/>
         </w:numPr>
-      </w:pPr>
-      <w:r>
-        <w:rPr>
-          <w:b/>
-          <w:bCs/>
-        </w:rPr>
-        <w:t>Deliverables</w:t>
-      </w:r>
-      <w:r>
-        <w:t>: Data cleaning, normalization, and feature engineering.</w:t>
+        <w:rPr>
+          <w:b/>
+          <w:bCs/>
+        </w:rPr>
+      </w:pPr>
+      <w:r>
+        <w:rPr>
+          <w:b/>
+          <w:bCs/>
+        </w:rPr>
+        <w:t>Deliverables: data cleaning, normalization, and feature engineering.</w:t>
       </w:r>
     </w:p>
     <w:p>
       <w:pPr>
         <w:numPr>
           <w:ilvl w:val="0"/>
-          <w:numId w:val="3"/>
+          <w:numId w:val="15"/>
         </w:numPr>
-      </w:pPr>
-      <w:r>
-        <w:rPr>
-          <w:b/>
-          <w:bCs/>
-        </w:rPr>
-        <w:t>Model Selection and Training</w:t>
-      </w:r>
-      <w:r>
-        <w:t>:</w:t>
+        <w:rPr>
+          <w:b/>
+          <w:bCs/>
+        </w:rPr>
+      </w:pPr>
+      <w:r>
+        <w:rPr>
+          <w:b/>
+          <w:bCs/>
+        </w:rPr>
+        <w:t>Model selection and training:</w:t>
       </w:r>
     </w:p>
     <w:p>
       <w:pPr>
         <w:numPr>
           <w:ilvl w:val="1"/>
-          <w:numId w:val="3"/>
+          <w:numId w:val="15"/>
         </w:numPr>
-      </w:pPr>
-      <w:r>
-        <w:rPr>
-          <w:b/>
-          <w:bCs/>
-        </w:rPr>
-        <w:t>Deliverables</w:t>
-      </w:r>
-      <w:r>
-        <w:t>: Selection of appropriate anomaly detection algorithms, model training, and initial testing.</w:t>
+        <w:rPr>
+          <w:b/>
+          <w:bCs/>
+        </w:rPr>
+      </w:pPr>
+      <w:r>
+        <w:rPr>
+          <w:b/>
+          <w:bCs/>
+        </w:rPr>
+        <w:t>Deliverables: selection of appropriate anomaly detection algorithms, model training, and initial testing.</w:t>
       </w:r>
     </w:p>
     <w:p>
       <w:pPr>
         <w:numPr>
           <w:ilvl w:val="0"/>
-          <w:numId w:val="3"/>
+          <w:numId w:val="15"/>
         </w:numPr>
-      </w:pPr>
-      <w:r>
-        <w:rPr>
-          <w:b/>
-          <w:bCs/>
-        </w:rPr>
-        <w:t>Model Evaluation and Optimization</w:t>
-      </w:r>
-      <w:r>
-        <w:t>:</w:t>
+        <w:rPr>
+          <w:b/>
+          <w:bCs/>
+        </w:rPr>
+      </w:pPr>
+      <w:r>
+        <w:rPr>
+          <w:b/>
+          <w:bCs/>
+        </w:rPr>
+        <w:t>Model evaluation and optimization:</w:t>
       </w:r>
     </w:p>
     <w:p>
       <w:pPr>
         <w:numPr>
           <w:ilvl w:val="1"/>
-          <w:numId w:val="3"/>
+          <w:numId w:val="15"/>
         </w:numPr>
-      </w:pPr>
-      <w:r>
-        <w:rPr>
-          <w:b/>
-          <w:bCs/>
-        </w:rPr>
-        <w:t>Deliverables</w:t>
-      </w:r>
-      <w:r>
-        <w:t>: Model evaluation, parameter tuning, and performance optimization.</w:t>
+        <w:rPr>
+          <w:b/>
+          <w:bCs/>
+        </w:rPr>
+      </w:pPr>
+      <w:r>
+        <w:rPr>
+          <w:b/>
+          <w:bCs/>
+        </w:rPr>
+        <w:t>Deliverables: model evaluation, parameter tuning, and performance optimization.</w:t>
       </w:r>
     </w:p>
     <w:p>
       <w:pPr>
         <w:numPr>
           <w:ilvl w:val="0"/>
-          <w:numId w:val="3"/>
+          <w:numId w:val="15"/>
         </w:numPr>
-      </w:pPr>
-      <w:r>
-        <w:rPr>
-          <w:b/>
-          <w:bCs/>
-        </w:rPr>
-        <w:t>Implementation and Deployment</w:t>
-      </w:r>
-      <w:r>
-        <w:t>:</w:t>
+        <w:rPr>
+          <w:b/>
+          <w:bCs/>
+        </w:rPr>
+      </w:pPr>
+      <w:r>
+        <w:rPr>
+          <w:b/>
+          <w:bCs/>
+        </w:rPr>
+        <w:t>Implementation and Deployment:</w:t>
       </w:r>
     </w:p>
     <w:p>
       <w:pPr>
         <w:numPr>
           <w:ilvl w:val="1"/>
-          <w:numId w:val="3"/>
+          <w:numId w:val="15"/>
         </w:numPr>
+        <w:rPr>
+          <w:b/>
+          <w:bCs/>
+        </w:rPr>
       </w:pPr>
       <w:r>
         <w:rPr>
@@ -348,191 +418,234 @@
           <w:bCs/>
         </w:rPr>
         <w:lastRenderedPageBreak/>
-        <w:t>Deliverables</w:t>
-      </w:r>
-      <w:r>
-        <w:t>: Deployment of the model in a production environment.</w:t>
+        <w:t>Deliverables: In a production environment, the model is deployed.</w:t>
       </w:r>
     </w:p>
     <w:p>
       <w:pPr>
         <w:numPr>
           <w:ilvl w:val="0"/>
-          <w:numId w:val="3"/>
+          <w:numId w:val="15"/>
         </w:numPr>
-      </w:pPr>
-      <w:r>
-        <w:rPr>
-          <w:b/>
-          <w:bCs/>
-        </w:rPr>
-        <w:t>Final Review and Documentation</w:t>
-      </w:r>
-      <w:r>
-        <w:t>:</w:t>
+        <w:rPr>
+          <w:b/>
+          <w:bCs/>
+        </w:rPr>
+      </w:pPr>
+      <w:r>
+        <w:rPr>
+          <w:b/>
+          <w:bCs/>
+        </w:rPr>
+        <w:t>Final Review and Documentation:</w:t>
       </w:r>
     </w:p>
     <w:p>
       <w:pPr>
         <w:numPr>
           <w:ilvl w:val="1"/>
-          <w:numId w:val="3"/>
+          <w:numId w:val="15"/>
         </w:numPr>
-      </w:pPr>
-      <w:r>
-        <w:rPr>
-          <w:b/>
-          <w:bCs/>
-        </w:rPr>
-        <w:t>Deliverables</w:t>
-      </w:r>
-      <w:r>
-        <w:t>: Final report, project documentation, and stakeholder review.</w:t>
-      </w:r>
-    </w:p>
-    <w:p>
-      <w:pPr>
-        <w:rPr>
-          <w:b/>
-          <w:bCs/>
-        </w:rPr>
-      </w:pPr>
-      <w:r>
-        <w:rPr>
-          <w:b/>
-          <w:bCs/>
-        </w:rPr>
-        <w:t>4. Data Exploration</w:t>
+        <w:rPr>
+          <w:b/>
+          <w:bCs/>
+        </w:rPr>
+      </w:pPr>
+      <w:r>
+        <w:rPr>
+          <w:b/>
+          <w:bCs/>
+        </w:rPr>
+        <w:t>Deliverables: final report, project documentation, and stakeholder review.</w:t>
       </w:r>
     </w:p>
     <w:p>
       <w:pPr>
         <w:numPr>
           <w:ilvl w:val="0"/>
-          <w:numId w:val="4"/>
+          <w:numId w:val="16"/>
         </w:numPr>
-      </w:pPr>
-      <w:r>
-        <w:rPr>
-          <w:b/>
-          <w:bCs/>
-        </w:rPr>
-        <w:t>Data Source</w:t>
-      </w:r>
-      <w:r>
-        <w:t>:</w:t>
+        <w:rPr>
+          <w:b/>
+          <w:bCs/>
+        </w:rPr>
+      </w:pPr>
+      <w:r>
+        <w:rPr>
+          <w:b/>
+          <w:bCs/>
+        </w:rPr>
+        <w:t>Data Exploration</w:t>
+      </w:r>
+    </w:p>
+    <w:p>
+      <w:pPr>
+        <w:numPr>
+          <w:ilvl w:val="0"/>
+          <w:numId w:val="17"/>
+        </w:numPr>
+        <w:rPr>
+          <w:b/>
+          <w:bCs/>
+        </w:rPr>
+      </w:pPr>
+      <w:r>
+        <w:rPr>
+          <w:b/>
+          <w:bCs/>
+        </w:rPr>
+        <w:t>Data Source:</w:t>
       </w:r>
     </w:p>
     <w:p>
       <w:pPr>
         <w:numPr>
           <w:ilvl w:val="1"/>
-          <w:numId w:val="4"/>
+          <w:numId w:val="17"/>
         </w:numPr>
-      </w:pPr>
-      <w:r>
-        <w:t>Trading dataset with 150K daily trade entries.</w:t>
+        <w:rPr>
+          <w:b/>
+          <w:bCs/>
+        </w:rPr>
+      </w:pPr>
+      <w:r>
+        <w:rPr>
+          <w:b/>
+          <w:bCs/>
+        </w:rPr>
+        <w:t>The trading dataset contains approximately 150K daily trade entries.</w:t>
       </w:r>
     </w:p>
     <w:p>
       <w:pPr>
         <w:numPr>
           <w:ilvl w:val="0"/>
-          <w:numId w:val="4"/>
+          <w:numId w:val="17"/>
         </w:numPr>
-      </w:pPr>
-      <w:r>
-        <w:rPr>
-          <w:b/>
-          <w:bCs/>
-        </w:rPr>
-        <w:t>Exploratory Data Analysis (EDA)</w:t>
-      </w:r>
-      <w:r>
-        <w:t>:</w:t>
+        <w:rPr>
+          <w:b/>
+          <w:bCs/>
+        </w:rPr>
+      </w:pPr>
+      <w:r>
+        <w:rPr>
+          <w:b/>
+          <w:bCs/>
+        </w:rPr>
+        <w:t>Exploratory Data Analysis (EDA):</w:t>
       </w:r>
     </w:p>
     <w:p>
       <w:pPr>
         <w:numPr>
           <w:ilvl w:val="1"/>
-          <w:numId w:val="4"/>
+          <w:numId w:val="17"/>
         </w:numPr>
-      </w:pPr>
-      <w:r>
-        <w:t>Summary statistics, visualizations, correlation analysis, and anomaly detection techniques.</w:t>
+        <w:rPr>
+          <w:b/>
+          <w:bCs/>
+        </w:rPr>
+      </w:pPr>
+      <w:r>
+        <w:rPr>
+          <w:b/>
+          <w:bCs/>
+        </w:rPr>
+        <w:t>We utilize summary statistics, visualizations, correlation analysis, and anomaly detection techniques.</w:t>
       </w:r>
     </w:p>
     <w:p>
       <w:pPr>
         <w:numPr>
           <w:ilvl w:val="0"/>
-          <w:numId w:val="4"/>
+          <w:numId w:val="17"/>
         </w:numPr>
-      </w:pPr>
-      <w:r>
-        <w:rPr>
-          <w:b/>
-          <w:bCs/>
-        </w:rPr>
-        <w:t>Key Insights</w:t>
-      </w:r>
-      <w:r>
-        <w:t>:</w:t>
+        <w:rPr>
+          <w:b/>
+          <w:bCs/>
+        </w:rPr>
+      </w:pPr>
+      <w:r>
+        <w:rPr>
+          <w:b/>
+          <w:bCs/>
+        </w:rPr>
+        <w:t>Key Insights:</w:t>
       </w:r>
     </w:p>
     <w:p>
       <w:pPr>
         <w:numPr>
           <w:ilvl w:val="1"/>
-          <w:numId w:val="4"/>
+          <w:numId w:val="17"/>
         </w:numPr>
-      </w:pPr>
-      <w:r>
-        <w:t>Identified patterns, outliers, and correlations that will inform the model development phase.</w:t>
-      </w:r>
-    </w:p>
-    <w:p>
-      <w:pPr>
-        <w:rPr>
-          <w:b/>
-          <w:bCs/>
-        </w:rPr>
-      </w:pPr>
-      <w:r>
-        <w:rPr>
-          <w:b/>
-          <w:bCs/>
-        </w:rPr>
-        <w:t>5. Data Preprocessing</w:t>
+        <w:rPr>
+          <w:b/>
+          <w:bCs/>
+        </w:rPr>
+      </w:pPr>
+      <w:r>
+        <w:rPr>
+          <w:b/>
+          <w:bCs/>
+        </w:rPr>
+        <w:t>We have identified patterns, outliers, and correlations that will guide the model development phase.</w:t>
       </w:r>
     </w:p>
     <w:p>
       <w:pPr>
         <w:numPr>
           <w:ilvl w:val="0"/>
-          <w:numId w:val="5"/>
+          <w:numId w:val="18"/>
         </w:numPr>
-      </w:pPr>
-      <w:r>
-        <w:rPr>
-          <w:b/>
-          <w:bCs/>
-        </w:rPr>
-        <w:t>Data Cleaning</w:t>
-      </w:r>
-      <w:r>
-        <w:t>:</w:t>
+        <w:rPr>
+          <w:b/>
+          <w:bCs/>
+        </w:rPr>
+      </w:pPr>
+      <w:r>
+        <w:rPr>
+          <w:b/>
+          <w:bCs/>
+        </w:rPr>
+        <w:t>Data Preprocessing</w:t>
+      </w:r>
+    </w:p>
+    <w:p>
+      <w:pPr>
+        <w:numPr>
+          <w:ilvl w:val="0"/>
+          <w:numId w:val="19"/>
+        </w:numPr>
+        <w:rPr>
+          <w:b/>
+          <w:bCs/>
+        </w:rPr>
+      </w:pPr>
+      <w:r>
+        <w:rPr>
+          <w:b/>
+          <w:bCs/>
+        </w:rPr>
+        <w:t>Data Cleaning:</w:t>
       </w:r>
     </w:p>
     <w:p>
       <w:pPr>
         <w:numPr>
           <w:ilvl w:val="1"/>
-          <w:numId w:val="5"/>
+          <w:numId w:val="19"/>
         </w:numPr>
-      </w:pPr>
-      <w:r>
+        <w:rPr>
+          <w:b/>
+          <w:bCs/>
+        </w:rPr>
+      </w:pPr>
+      <w:r>
+        <w:rPr>
+          <w:b/>
+          <w:bCs/>
+        </w:rPr>
         <w:t>Handle missing values, correct data entry errors, and filter out irrelevant data.</w:t>
       </w:r>
     </w:p>
@@ -540,148 +653,192 @@
       <w:pPr>
         <w:numPr>
           <w:ilvl w:val="0"/>
-          <w:numId w:val="5"/>
+          <w:numId w:val="19"/>
         </w:numPr>
-      </w:pPr>
-      <w:r>
-        <w:rPr>
-          <w:b/>
-          <w:bCs/>
-        </w:rPr>
-        <w:t>Normalization</w:t>
-      </w:r>
-      <w:r>
-        <w:t>:</w:t>
+        <w:rPr>
+          <w:b/>
+          <w:bCs/>
+        </w:rPr>
+      </w:pPr>
+      <w:r>
+        <w:rPr>
+          <w:b/>
+          <w:bCs/>
+        </w:rPr>
+        <w:t>Normalization:</w:t>
       </w:r>
     </w:p>
     <w:p>
       <w:pPr>
         <w:numPr>
           <w:ilvl w:val="1"/>
-          <w:numId w:val="5"/>
+          <w:numId w:val="19"/>
         </w:numPr>
-      </w:pPr>
-      <w:r>
-        <w:t>Normalize data to ensure uniformity across features.</w:t>
+        <w:rPr>
+          <w:b/>
+          <w:bCs/>
+        </w:rPr>
+      </w:pPr>
+      <w:r>
+        <w:rPr>
+          <w:b/>
+          <w:bCs/>
+        </w:rPr>
+        <w:t>Normalize data to ensure uniformity across features (based on the data).</w:t>
       </w:r>
     </w:p>
     <w:p>
       <w:pPr>
         <w:numPr>
           <w:ilvl w:val="0"/>
-          <w:numId w:val="5"/>
+          <w:numId w:val="19"/>
         </w:numPr>
-      </w:pPr>
-      <w:r>
-        <w:rPr>
-          <w:b/>
-          <w:bCs/>
-        </w:rPr>
-        <w:t>Feature Engineering</w:t>
-      </w:r>
-      <w:r>
-        <w:t>:</w:t>
+        <w:rPr>
+          <w:b/>
+          <w:bCs/>
+        </w:rPr>
+      </w:pPr>
+      <w:r>
+        <w:rPr>
+          <w:b/>
+          <w:bCs/>
+        </w:rPr>
+        <w:t>Feature Engineering:</w:t>
       </w:r>
     </w:p>
     <w:p>
       <w:pPr>
         <w:numPr>
           <w:ilvl w:val="1"/>
-          <w:numId w:val="5"/>
+          <w:numId w:val="19"/>
         </w:numPr>
-      </w:pPr>
-      <w:r>
-        <w:t>Create new features or transform existing ones to improve model performance</w:t>
-      </w:r>
-      <w:r>
-        <w:t xml:space="preserve"> if required </w:t>
+        <w:rPr>
+          <w:b/>
+          <w:bCs/>
+        </w:rPr>
+      </w:pPr>
+      <w:r>
+        <w:rPr>
+          <w:b/>
+          <w:bCs/>
+        </w:rPr>
+        <w:t>Create new features or transform existing ones to improve model performance, if required.</w:t>
       </w:r>
     </w:p>
     <w:p>
       <w:pPr>
         <w:numPr>
           <w:ilvl w:val="0"/>
-          <w:numId w:val="5"/>
+          <w:numId w:val="19"/>
         </w:numPr>
-      </w:pPr>
-      <w:r>
-        <w:rPr>
-          <w:b/>
-          <w:bCs/>
-        </w:rPr>
-        <w:t>Tools</w:t>
-      </w:r>
-      <w:r>
-        <w:t>:</w:t>
+        <w:rPr>
+          <w:b/>
+          <w:bCs/>
+        </w:rPr>
+      </w:pPr>
+      <w:r>
+        <w:rPr>
+          <w:b/>
+          <w:bCs/>
+        </w:rPr>
+        <w:t>Tools:</w:t>
       </w:r>
     </w:p>
     <w:p>
       <w:pPr>
         <w:numPr>
           <w:ilvl w:val="1"/>
-          <w:numId w:val="5"/>
+          <w:numId w:val="19"/>
         </w:numPr>
-      </w:pPr>
-      <w:r>
-        <w:t>Python, Pandas, NumPy, Scikit-learn.</w:t>
-      </w:r>
-    </w:p>
-    <w:p>
-      <w:pPr>
-        <w:rPr>
-          <w:b/>
-          <w:bCs/>
-        </w:rPr>
-      </w:pPr>
-      <w:r>
-        <w:rPr>
-          <w:b/>
-          <w:bCs/>
-        </w:rPr>
-        <w:t>6. Model Selection</w:t>
+        <w:rPr>
+          <w:b/>
+          <w:bCs/>
+        </w:rPr>
+      </w:pPr>
+      <w:r>
+        <w:rPr>
+          <w:b/>
+          <w:bCs/>
+        </w:rPr>
+        <w:t>Python, Pandas, NumPy, and Scikit-learn.</w:t>
       </w:r>
     </w:p>
     <w:p>
       <w:pPr>
         <w:numPr>
           <w:ilvl w:val="0"/>
-          <w:numId w:val="6"/>
+          <w:numId w:val="20"/>
         </w:numPr>
-      </w:pPr>
-      <w:r>
-        <w:rPr>
-          <w:b/>
-          <w:bCs/>
-        </w:rPr>
-        <w:t>Algorithms</w:t>
-      </w:r>
-      <w:r>
-        <w:t>: (yet to decide)</w:t>
+        <w:rPr>
+          <w:b/>
+          <w:bCs/>
+        </w:rPr>
+      </w:pPr>
+      <w:r>
+        <w:rPr>
+          <w:b/>
+          <w:bCs/>
+        </w:rPr>
+        <w:t>Model Selection</w:t>
+      </w:r>
+    </w:p>
+    <w:p>
+      <w:pPr>
+        <w:numPr>
+          <w:ilvl w:val="0"/>
+          <w:numId w:val="21"/>
+        </w:numPr>
+        <w:rPr>
+          <w:b/>
+          <w:bCs/>
+        </w:rPr>
+      </w:pPr>
+      <w:r>
+        <w:rPr>
+          <w:b/>
+          <w:bCs/>
+        </w:rPr>
+        <w:t>Algorithms (yet to be decided)</w:t>
       </w:r>
     </w:p>
     <w:p>
       <w:pPr>
         <w:numPr>
           <w:ilvl w:val="1"/>
-          <w:numId w:val="6"/>
+          <w:numId w:val="21"/>
         </w:numPr>
-      </w:pPr>
-      <w:r>
-        <w:t>Consider</w:t>
-      </w:r>
-      <w:r>
-        <w:t>ing</w:t>
-      </w:r>
-      <w:r>
-        <w:t xml:space="preserve"> algorithms such as Isolation Forest, One-Class SVM, or Autoencoders.</w:t>
+        <w:rPr>
+          <w:b/>
+          <w:bCs/>
+        </w:rPr>
+      </w:pPr>
+      <w:proofErr w:type="gramStart"/>
+      <w:r>
+        <w:rPr>
+          <w:b/>
+          <w:bCs/>
+        </w:rPr>
+        <w:t>Take into account</w:t>
+      </w:r>
+      <w:proofErr w:type="gramEnd"/>
+      <w:r>
+        <w:rPr>
+          <w:b/>
+          <w:bCs/>
+        </w:rPr>
+        <w:t xml:space="preserve"> techniques like isolation forest, one-class SVM, or autoencoders.</w:t>
       </w:r>
     </w:p>
     <w:p>
       <w:pPr>
         <w:numPr>
           <w:ilvl w:val="0"/>
-          <w:numId w:val="6"/>
+          <w:numId w:val="21"/>
         </w:numPr>
+        <w:rPr>
+          <w:b/>
+          <w:bCs/>
+        </w:rPr>
       </w:pPr>
       <w:r>
         <w:rPr>
@@ -689,20 +846,25 @@
           <w:bCs/>
         </w:rPr>
         <w:lastRenderedPageBreak/>
-        <w:t>Model Training</w:t>
-      </w:r>
-      <w:r>
-        <w:t>:</w:t>
+        <w:t>Model Training:</w:t>
       </w:r>
     </w:p>
     <w:p>
       <w:pPr>
         <w:numPr>
           <w:ilvl w:val="1"/>
-          <w:numId w:val="6"/>
+          <w:numId w:val="21"/>
         </w:numPr>
-      </w:pPr>
-      <w:r>
+        <w:rPr>
+          <w:b/>
+          <w:bCs/>
+        </w:rPr>
+      </w:pPr>
+      <w:r>
+        <w:rPr>
+          <w:b/>
+          <w:bCs/>
+        </w:rPr>
         <w:t>Split the data into training and testing sets, then train the selected models.</w:t>
       </w:r>
     </w:p>
@@ -710,72 +872,94 @@
       <w:pPr>
         <w:numPr>
           <w:ilvl w:val="0"/>
-          <w:numId w:val="6"/>
+          <w:numId w:val="21"/>
         </w:numPr>
-      </w:pPr>
-      <w:r>
-        <w:rPr>
-          <w:b/>
-          <w:bCs/>
-        </w:rPr>
-        <w:t>Evaluation Metrics</w:t>
-      </w:r>
-      <w:r>
-        <w:t>:</w:t>
+        <w:rPr>
+          <w:b/>
+          <w:bCs/>
+        </w:rPr>
+      </w:pPr>
+      <w:r>
+        <w:rPr>
+          <w:b/>
+          <w:bCs/>
+        </w:rPr>
+        <w:t>Evaluation Metrics:</w:t>
       </w:r>
     </w:p>
     <w:p>
       <w:pPr>
         <w:numPr>
           <w:ilvl w:val="1"/>
-          <w:numId w:val="6"/>
+          <w:numId w:val="21"/>
         </w:numPr>
-      </w:pPr>
-      <w:r>
-        <w:t>Use metrics to evaluate model performance.</w:t>
-      </w:r>
-    </w:p>
-    <w:p>
-      <w:pPr>
-        <w:rPr>
-          <w:b/>
-          <w:bCs/>
-        </w:rPr>
-      </w:pPr>
-      <w:r>
-        <w:rPr>
-          <w:b/>
-          <w:bCs/>
-        </w:rPr>
-        <w:t>7. Model Evaluation and Optimization</w:t>
+        <w:rPr>
+          <w:b/>
+          <w:bCs/>
+        </w:rPr>
+      </w:pPr>
+      <w:r>
+        <w:rPr>
+          <w:b/>
+          <w:bCs/>
+        </w:rPr>
+        <w:t>Use metrics to evaluate the model's performance.</w:t>
       </w:r>
     </w:p>
     <w:p>
       <w:pPr>
         <w:numPr>
           <w:ilvl w:val="0"/>
-          <w:numId w:val="7"/>
+          <w:numId w:val="22"/>
         </w:numPr>
-      </w:pPr>
-      <w:r>
-        <w:rPr>
-          <w:b/>
-          <w:bCs/>
-        </w:rPr>
-        <w:t>Performance Metrics</w:t>
-      </w:r>
-      <w:r>
-        <w:t>:</w:t>
+        <w:rPr>
+          <w:b/>
+          <w:bCs/>
+        </w:rPr>
+      </w:pPr>
+      <w:r>
+        <w:rPr>
+          <w:b/>
+          <w:bCs/>
+        </w:rPr>
+        <w:t>Model Evaluation and Optimization</w:t>
+      </w:r>
+    </w:p>
+    <w:p>
+      <w:pPr>
+        <w:numPr>
+          <w:ilvl w:val="0"/>
+          <w:numId w:val="23"/>
+        </w:numPr>
+        <w:rPr>
+          <w:b/>
+          <w:bCs/>
+        </w:rPr>
+      </w:pPr>
+      <w:r>
+        <w:rPr>
+          <w:b/>
+          <w:bCs/>
+        </w:rPr>
+        <w:t>Performance Metrics:</w:t>
       </w:r>
     </w:p>
     <w:p>
       <w:pPr>
         <w:numPr>
           <w:ilvl w:val="1"/>
-          <w:numId w:val="7"/>
+          <w:numId w:val="23"/>
         </w:numPr>
-      </w:pPr>
-      <w:r>
+        <w:rPr>
+          <w:b/>
+          <w:bCs/>
+        </w:rPr>
+      </w:pPr>
+      <w:r>
+        <w:rPr>
+          <w:b/>
+          <w:bCs/>
+        </w:rPr>
         <w:t>Evaluate the model on unseen data using cross-validation techniques.</w:t>
       </w:r>
     </w:p>
@@ -783,36 +967,53 @@
       <w:pPr>
         <w:numPr>
           <w:ilvl w:val="0"/>
-          <w:numId w:val="7"/>
+          <w:numId w:val="23"/>
         </w:numPr>
-      </w:pPr>
-      <w:r>
-        <w:rPr>
-          <w:b/>
-          <w:bCs/>
-        </w:rPr>
-        <w:t>Optimization Techniques</w:t>
-      </w:r>
-      <w:r>
-        <w:t>:</w:t>
+        <w:rPr>
+          <w:b/>
+          <w:bCs/>
+        </w:rPr>
+      </w:pPr>
+      <w:r>
+        <w:rPr>
+          <w:b/>
+          <w:bCs/>
+        </w:rPr>
+        <w:t>Optimization Techniques:</w:t>
       </w:r>
     </w:p>
     <w:p>
       <w:pPr>
         <w:numPr>
           <w:ilvl w:val="1"/>
-          <w:numId w:val="7"/>
+          <w:numId w:val="23"/>
         </w:numPr>
-      </w:pPr>
-      <w:r>
-        <w:t xml:space="preserve">Hyperparameter tuning, model </w:t>
+        <w:rPr>
+          <w:b/>
+          <w:bCs/>
+        </w:rPr>
+      </w:pPr>
+      <w:r>
+        <w:rPr>
+          <w:b/>
+          <w:bCs/>
+        </w:rPr>
+        <w:t xml:space="preserve">We perform hyperparameter tuning, model </w:t>
       </w:r>
       <w:proofErr w:type="spellStart"/>
       <w:r>
+        <w:rPr>
+          <w:b/>
+          <w:bCs/>
+        </w:rPr>
         <w:t>ensembling</w:t>
       </w:r>
       <w:proofErr w:type="spellEnd"/>
       <w:r>
+        <w:rPr>
+          <w:b/>
+          <w:bCs/>
+        </w:rPr>
         <w:t>, and feature selection.</w:t>
       </w:r>
     </w:p>
@@ -820,207 +1021,263 @@
       <w:pPr>
         <w:numPr>
           <w:ilvl w:val="0"/>
-          <w:numId w:val="7"/>
+          <w:numId w:val="23"/>
         </w:numPr>
-      </w:pPr>
-      <w:r>
-        <w:rPr>
-          <w:b/>
-          <w:bCs/>
-        </w:rPr>
-        <w:t>Tools</w:t>
-      </w:r>
-      <w:r>
-        <w:t>:</w:t>
+        <w:rPr>
+          <w:b/>
+          <w:bCs/>
+        </w:rPr>
+      </w:pPr>
+      <w:r>
+        <w:rPr>
+          <w:b/>
+          <w:bCs/>
+        </w:rPr>
+        <w:t>Tools:</w:t>
       </w:r>
     </w:p>
     <w:p>
       <w:pPr>
         <w:numPr>
           <w:ilvl w:val="1"/>
-          <w:numId w:val="7"/>
+          <w:numId w:val="23"/>
         </w:numPr>
-      </w:pPr>
-      <w:r>
-        <w:t>Python, Scikit-learn</w:t>
-      </w:r>
-      <w:r>
-        <w:t>.</w:t>
-      </w:r>
-    </w:p>
-    <w:p>
-      <w:pPr>
-        <w:rPr>
-          <w:b/>
-          <w:bCs/>
-        </w:rPr>
-      </w:pPr>
-      <w:r>
-        <w:rPr>
-          <w:b/>
-          <w:bCs/>
-        </w:rPr>
-        <w:t>8. Implementation and Deployment</w:t>
+        <w:rPr>
+          <w:b/>
+          <w:bCs/>
+        </w:rPr>
+      </w:pPr>
+      <w:r>
+        <w:rPr>
+          <w:b/>
+          <w:bCs/>
+        </w:rPr>
+        <w:t>Python, Scikit-learn.</w:t>
       </w:r>
     </w:p>
     <w:p>
       <w:pPr>
         <w:numPr>
           <w:ilvl w:val="0"/>
-          <w:numId w:val="8"/>
+          <w:numId w:val="24"/>
         </w:numPr>
-      </w:pPr>
-      <w:r>
-        <w:rPr>
-          <w:b/>
-          <w:bCs/>
-        </w:rPr>
-        <w:t>Environment Setup</w:t>
-      </w:r>
-      <w:r>
-        <w:t>:</w:t>
+        <w:rPr>
+          <w:b/>
+          <w:bCs/>
+        </w:rPr>
+      </w:pPr>
+      <w:r>
+        <w:rPr>
+          <w:b/>
+          <w:bCs/>
+        </w:rPr>
+        <w:t>Implementation and Deployment</w:t>
+      </w:r>
+    </w:p>
+    <w:p>
+      <w:pPr>
+        <w:numPr>
+          <w:ilvl w:val="0"/>
+          <w:numId w:val="25"/>
+        </w:numPr>
+        <w:rPr>
+          <w:b/>
+          <w:bCs/>
+        </w:rPr>
+      </w:pPr>
+      <w:r>
+        <w:rPr>
+          <w:b/>
+          <w:bCs/>
+        </w:rPr>
+        <w:t>Environment Setup:</w:t>
+      </w:r>
+    </w:p>
+    <w:p>
+      <w:pPr>
+        <w:rPr>
+          <w:b/>
+          <w:bCs/>
+        </w:rPr>
+      </w:pPr>
+      <w:r>
+        <w:rPr>
+          <w:b/>
+          <w:bCs/>
+        </w:rPr>
+        <w:t>Still to discuss</w:t>
+      </w:r>
+    </w:p>
+    <w:p>
+      <w:pPr>
+        <w:numPr>
+          <w:ilvl w:val="0"/>
+          <w:numId w:val="26"/>
+        </w:numPr>
+        <w:rPr>
+          <w:b/>
+          <w:bCs/>
+        </w:rPr>
+      </w:pPr>
+      <w:r>
+        <w:rPr>
+          <w:b/>
+          <w:bCs/>
+        </w:rPr>
+        <w:t>Model Integration:</w:t>
       </w:r>
     </w:p>
     <w:p>
       <w:pPr>
         <w:numPr>
           <w:ilvl w:val="1"/>
-          <w:numId w:val="8"/>
+          <w:numId w:val="26"/>
         </w:numPr>
-      </w:pPr>
-      <w:r>
-        <w:t>Setup the production environment using cloud services like AWS, Docker, and Kubernetes.</w:t>
+        <w:rPr>
+          <w:b/>
+          <w:bCs/>
+        </w:rPr>
+      </w:pPr>
+      <w:r>
+        <w:rPr>
+          <w:b/>
+          <w:bCs/>
+        </w:rPr>
+        <w:t>Integrate the model into the existing trading platform.</w:t>
       </w:r>
     </w:p>
     <w:p>
       <w:pPr>
         <w:numPr>
           <w:ilvl w:val="0"/>
-          <w:numId w:val="8"/>
+          <w:numId w:val="26"/>
         </w:numPr>
-      </w:pPr>
-      <w:r>
-        <w:rPr>
-          <w:b/>
-          <w:bCs/>
-        </w:rPr>
-        <w:t>Model Integration</w:t>
-      </w:r>
-      <w:r>
-        <w:t>:</w:t>
+        <w:rPr>
+          <w:b/>
+          <w:bCs/>
+        </w:rPr>
+      </w:pPr>
+      <w:r>
+        <w:rPr>
+          <w:b/>
+          <w:bCs/>
+        </w:rPr>
+        <w:t>Monitoring:</w:t>
       </w:r>
     </w:p>
     <w:p>
       <w:pPr>
         <w:numPr>
           <w:ilvl w:val="1"/>
-          <w:numId w:val="8"/>
+          <w:numId w:val="26"/>
         </w:numPr>
-      </w:pPr>
-      <w:r>
-        <w:t>Integrate the model into the existing trading platform.</w:t>
+        <w:rPr>
+          <w:b/>
+          <w:bCs/>
+        </w:rPr>
+      </w:pPr>
+      <w:r>
+        <w:rPr>
+          <w:b/>
+          <w:bCs/>
+        </w:rPr>
+        <w:t>Implement logging and monitoring to ensure the model performs well in production.</w:t>
       </w:r>
     </w:p>
     <w:p>
       <w:pPr>
         <w:numPr>
           <w:ilvl w:val="0"/>
-          <w:numId w:val="8"/>
+          <w:numId w:val="27"/>
         </w:numPr>
-      </w:pPr>
-      <w:r>
-        <w:rPr>
-          <w:b/>
-          <w:bCs/>
-        </w:rPr>
-        <w:t>Monitoring</w:t>
-      </w:r>
-      <w:r>
-        <w:t>:</w:t>
+        <w:rPr>
+          <w:b/>
+          <w:bCs/>
+        </w:rPr>
+      </w:pPr>
+      <w:r>
+        <w:rPr>
+          <w:b/>
+          <w:bCs/>
+        </w:rPr>
+        <w:t>Risk Management</w:t>
+      </w:r>
+    </w:p>
+    <w:p>
+      <w:pPr>
+        <w:numPr>
+          <w:ilvl w:val="0"/>
+          <w:numId w:val="28"/>
+        </w:numPr>
+        <w:rPr>
+          <w:b/>
+          <w:bCs/>
+        </w:rPr>
+      </w:pPr>
+      <w:r>
+        <w:rPr>
+          <w:b/>
+          <w:bCs/>
+        </w:rPr>
+        <w:t>Potential Risks:</w:t>
       </w:r>
     </w:p>
     <w:p>
       <w:pPr>
         <w:numPr>
           <w:ilvl w:val="1"/>
-          <w:numId w:val="8"/>
+          <w:numId w:val="28"/>
         </w:numPr>
-      </w:pPr>
-      <w:r>
-        <w:t>Implement logging and monitoring to ensure the model performs well in production.</w:t>
-      </w:r>
-    </w:p>
-    <w:p>
-      <w:pPr>
-        <w:rPr>
-          <w:b/>
-          <w:bCs/>
-        </w:rPr>
-      </w:pPr>
-      <w:r>
-        <w:rPr>
-          <w:b/>
-          <w:bCs/>
-        </w:rPr>
-        <w:t>9. Risk Management</w:t>
+        <w:rPr>
+          <w:b/>
+          <w:bCs/>
+        </w:rPr>
+      </w:pPr>
+      <w:r>
+        <w:rPr>
+          <w:b/>
+          <w:bCs/>
+        </w:rPr>
+        <w:t>There are problems with data quality, model overfitting, and computational resource limitations.</w:t>
       </w:r>
     </w:p>
     <w:p>
       <w:pPr>
         <w:numPr>
           <w:ilvl w:val="0"/>
-          <w:numId w:val="9"/>
+          <w:numId w:val="28"/>
         </w:numPr>
-      </w:pPr>
-      <w:r>
-        <w:rPr>
-          <w:b/>
-          <w:bCs/>
-        </w:rPr>
-        <w:t>Potential Risks</w:t>
-      </w:r>
-      <w:r>
-        <w:t>:</w:t>
+        <w:rPr>
+          <w:b/>
+          <w:bCs/>
+        </w:rPr>
+      </w:pPr>
+      <w:r>
+        <w:rPr>
+          <w:b/>
+          <w:bCs/>
+        </w:rPr>
+        <w:t>Mitigation Strategies:</w:t>
       </w:r>
     </w:p>
     <w:p>
       <w:pPr>
         <w:numPr>
           <w:ilvl w:val="1"/>
-          <w:numId w:val="9"/>
+          <w:numId w:val="28"/>
         </w:numPr>
-      </w:pPr>
-      <w:r>
-        <w:t>Data quality issues, model overfitting, computational resource constraints.</w:t>
-      </w:r>
-    </w:p>
-    <w:p>
-      <w:pPr>
-        <w:numPr>
-          <w:ilvl w:val="0"/>
-          <w:numId w:val="9"/>
-        </w:numPr>
-      </w:pPr>
-      <w:r>
-        <w:rPr>
-          <w:b/>
-          <w:bCs/>
-        </w:rPr>
-        <w:t>Mitigation Strategies</w:t>
-      </w:r>
-      <w:r>
-        <w:t>:</w:t>
-      </w:r>
-    </w:p>
-    <w:p>
-      <w:pPr>
-        <w:numPr>
-          <w:ilvl w:val="1"/>
-          <w:numId w:val="9"/>
-        </w:numPr>
-      </w:pPr>
-      <w:r>
-        <w:t>Regular data quality checks, model validation, and resource allocation planning.</w:t>
+        <w:rPr>
+          <w:b/>
+          <w:bCs/>
+        </w:rPr>
+      </w:pPr>
+      <w:r>
+        <w:rPr>
+          <w:b/>
+          <w:bCs/>
+        </w:rPr>
+        <w:lastRenderedPageBreak/>
+        <w:t>We conduct regular data quality checks, validate models, and plan resource allocation.</w:t>
       </w:r>
     </w:p>
     <w:p>
@@ -1044,6 +1301,155 @@
 <file path=word/numbering.xml><?xml version="1.0" encoding="utf-8"?>
 <w:numbering xmlns:wpc="http://schemas.microsoft.com/office/word/2010/wordprocessingCanvas" xmlns:cx="http://schemas.microsoft.com/office/drawing/2014/chartex" xmlns:cx1="http://schemas.microsoft.com/office/drawing/2015/9/8/chartex" xmlns:cx2="http://schemas.microsoft.com/office/drawing/2015/10/21/chartex" xmlns:cx3="http://schemas.microsoft.com/office/drawing/2016/5/9/chartex" xmlns:cx4="http://schemas.microsoft.com/office/drawing/2016/5/10/chartex" xmlns:cx5="http://schemas.microsoft.com/office/drawing/2016/5/11/chartex" xmlns:cx6="http://schemas.microsoft.com/office/drawing/2016/5/12/chartex" xmlns:cx7="http://schemas.microsoft.com/office/drawing/2016/5/13/chartex" xmlns:cx8="http://schemas.microsoft.com/office/drawing/2016/5/14/chartex" xmlns:mc="http://schemas.openxmlformats.org/markup-compatibility/2006" xmlns:aink="http://schemas.microsoft.com/office/drawing/2016/ink" xmlns:am3d="http://schemas.microsoft.com/office/drawing/2017/model3d" xmlns:o="urn:schemas-microsoft-com:office:office" xmlns:oel="http://schemas.microsoft.com/office/2019/extlst" xmlns:r="http://schemas.openxmlformats.org/officeDocument/2006/relationships" xmlns:m="http://schemas.openxmlformats.org/officeDocument/2006/math" xmlns:v="urn:schemas-microsoft-com:vml" xmlns:wp14="http://schemas.microsoft.com/office/word/2010/wordprocessingDrawing" xmlns:wp="http://schemas.openxmlformats.org/drawingml/2006/wordprocessingDrawing" xmlns:w10="urn:schemas-microsoft-com:office:word" xmlns:w="http://schemas.openxmlformats.org/wordprocessingml/2006/main" xmlns:w14="http://schemas.microsoft.com/office/word/2010/wordml" xmlns:w15="http://schemas.microsoft.com/office/word/2012/wordml" xmlns:w16cex="http://schemas.microsoft.com/office/word/2018/wordml/cex" xmlns:w16cid="http://schemas.microsoft.com/office/word/2016/wordml/cid" xmlns:w16="http://schemas.microsoft.com/office/word/2018/wordml" xmlns:w16du="http://schemas.microsoft.com/office/word/2023/wordml/word16du" xmlns:w16sdtdh="http://schemas.microsoft.com/office/word/2020/wordml/sdtdatahash" xmlns:w16se="http://schemas.microsoft.com/office/word/2015/wordml/symex" xmlns:wpg="http://schemas.microsoft.com/office/word/2010/wordprocessingGroup" xmlns:wpi="http://schemas.microsoft.com/office/word/2010/wordprocessingInk" xmlns:wne="http://schemas.microsoft.com/office/word/2006/wordml" xmlns:wps="http://schemas.microsoft.com/office/word/2010/wordprocessingShape" mc:Ignorable="w14 w15 w16se w16cid w16 w16cex w16sdtdh w16du wp14">
   <w:abstractNum w:abstractNumId="0" w15:restartNumberingAfterBreak="0">
+    <w:nsid w:val="08320DCD"/>
+    <w:multiLevelType w:val="multilevel"/>
+    <w:tmpl w:val="4B5A3108"/>
+    <w:lvl w:ilvl="0">
+      <w:start w:val="1"/>
+      <w:numFmt w:val="bullet"/>
+      <w:lvlText w:val=""/>
+      <w:lvlJc w:val="left"/>
+      <w:pPr>
+        <w:tabs>
+          <w:tab w:val="num" w:pos="720"/>
+        </w:tabs>
+        <w:ind w:left="720" w:hanging="360"/>
+      </w:pPr>
+      <w:rPr>
+        <w:rFonts w:ascii="Symbol" w:hAnsi="Symbol" w:hint="default"/>
+        <w:sz w:val="20"/>
+      </w:rPr>
+    </w:lvl>
+    <w:lvl w:ilvl="1">
+      <w:start w:val="1"/>
+      <w:numFmt w:val="bullet"/>
+      <w:lvlText w:val="o"/>
+      <w:lvlJc w:val="left"/>
+      <w:pPr>
+        <w:tabs>
+          <w:tab w:val="num" w:pos="1440"/>
+        </w:tabs>
+        <w:ind w:left="1440" w:hanging="360"/>
+      </w:pPr>
+      <w:rPr>
+        <w:rFonts w:ascii="Courier New" w:hAnsi="Courier New" w:hint="default"/>
+        <w:sz w:val="20"/>
+      </w:rPr>
+    </w:lvl>
+    <w:lvl w:ilvl="2" w:tentative="1">
+      <w:start w:val="1"/>
+      <w:numFmt w:val="bullet"/>
+      <w:lvlText w:val=""/>
+      <w:lvlJc w:val="left"/>
+      <w:pPr>
+        <w:tabs>
+          <w:tab w:val="num" w:pos="2160"/>
+        </w:tabs>
+        <w:ind w:left="2160" w:hanging="360"/>
+      </w:pPr>
+      <w:rPr>
+        <w:rFonts w:ascii="Wingdings" w:hAnsi="Wingdings" w:hint="default"/>
+        <w:sz w:val="20"/>
+      </w:rPr>
+    </w:lvl>
+    <w:lvl w:ilvl="3" w:tentative="1">
+      <w:start w:val="1"/>
+      <w:numFmt w:val="bullet"/>
+      <w:lvlText w:val=""/>
+      <w:lvlJc w:val="left"/>
+      <w:pPr>
+        <w:tabs>
+          <w:tab w:val="num" w:pos="2880"/>
+        </w:tabs>
+        <w:ind w:left="2880" w:hanging="360"/>
+      </w:pPr>
+      <w:rPr>
+        <w:rFonts w:ascii="Wingdings" w:hAnsi="Wingdings" w:hint="default"/>
+        <w:sz w:val="20"/>
+      </w:rPr>
+    </w:lvl>
+    <w:lvl w:ilvl="4" w:tentative="1">
+      <w:start w:val="1"/>
+      <w:numFmt w:val="bullet"/>
+      <w:lvlText w:val=""/>
+      <w:lvlJc w:val="left"/>
+      <w:pPr>
+        <w:tabs>
+          <w:tab w:val="num" w:pos="3600"/>
+        </w:tabs>
+        <w:ind w:left="3600" w:hanging="360"/>
+      </w:pPr>
+      <w:rPr>
+        <w:rFonts w:ascii="Wingdings" w:hAnsi="Wingdings" w:hint="default"/>
+        <w:sz w:val="20"/>
+      </w:rPr>
+    </w:lvl>
+    <w:lvl w:ilvl="5" w:tentative="1">
+      <w:start w:val="1"/>
+      <w:numFmt w:val="bullet"/>
+      <w:lvlText w:val=""/>
+      <w:lvlJc w:val="left"/>
+      <w:pPr>
+        <w:tabs>
+          <w:tab w:val="num" w:pos="4320"/>
+        </w:tabs>
+        <w:ind w:left="4320" w:hanging="360"/>
+      </w:pPr>
+      <w:rPr>
+        <w:rFonts w:ascii="Wingdings" w:hAnsi="Wingdings" w:hint="default"/>
+        <w:sz w:val="20"/>
+      </w:rPr>
+    </w:lvl>
+    <w:lvl w:ilvl="6" w:tentative="1">
+      <w:start w:val="1"/>
+      <w:numFmt w:val="bullet"/>
+      <w:lvlText w:val=""/>
+      <w:lvlJc w:val="left"/>
+      <w:pPr>
+        <w:tabs>
+          <w:tab w:val="num" w:pos="5040"/>
+        </w:tabs>
+        <w:ind w:left="5040" w:hanging="360"/>
+      </w:pPr>
+      <w:rPr>
+        <w:rFonts w:ascii="Wingdings" w:hAnsi="Wingdings" w:hint="default"/>
+        <w:sz w:val="20"/>
+      </w:rPr>
+    </w:lvl>
+    <w:lvl w:ilvl="7" w:tentative="1">
+      <w:start w:val="1"/>
+      <w:numFmt w:val="bullet"/>
+      <w:lvlText w:val=""/>
+      <w:lvlJc w:val="left"/>
+      <w:pPr>
+        <w:tabs>
+          <w:tab w:val="num" w:pos="5760"/>
+        </w:tabs>
+        <w:ind w:left="5760" w:hanging="360"/>
+      </w:pPr>
+      <w:rPr>
+        <w:rFonts w:ascii="Wingdings" w:hAnsi="Wingdings" w:hint="default"/>
+        <w:sz w:val="20"/>
+      </w:rPr>
+    </w:lvl>
+    <w:lvl w:ilvl="8" w:tentative="1">
+      <w:start w:val="1"/>
+      <w:numFmt w:val="bullet"/>
+      <w:lvlText w:val=""/>
+      <w:lvlJc w:val="left"/>
+      <w:pPr>
+        <w:tabs>
+          <w:tab w:val="num" w:pos="6480"/>
+        </w:tabs>
+        <w:ind w:left="6480" w:hanging="360"/>
+      </w:pPr>
+      <w:rPr>
+        <w:rFonts w:ascii="Wingdings" w:hAnsi="Wingdings" w:hint="default"/>
+        <w:sz w:val="20"/>
+      </w:rPr>
+    </w:lvl>
+  </w:abstractNum>
+  <w:abstractNum w:abstractNumId="1" w15:restartNumberingAfterBreak="0">
     <w:nsid w:val="0ED24E39"/>
     <w:multiLevelType w:val="multilevel"/>
     <w:tmpl w:val="36A49EEA"/>
@@ -1192,7 +1598,156 @@
       </w:rPr>
     </w:lvl>
   </w:abstractNum>
-  <w:abstractNum w:abstractNumId="1" w15:restartNumberingAfterBreak="0">
+  <w:abstractNum w:abstractNumId="2" w15:restartNumberingAfterBreak="0">
+    <w:nsid w:val="0FCC3172"/>
+    <w:multiLevelType w:val="multilevel"/>
+    <w:tmpl w:val="489CD5DC"/>
+    <w:lvl w:ilvl="0">
+      <w:start w:val="1"/>
+      <w:numFmt w:val="bullet"/>
+      <w:lvlText w:val=""/>
+      <w:lvlJc w:val="left"/>
+      <w:pPr>
+        <w:tabs>
+          <w:tab w:val="num" w:pos="720"/>
+        </w:tabs>
+        <w:ind w:left="720" w:hanging="360"/>
+      </w:pPr>
+      <w:rPr>
+        <w:rFonts w:ascii="Symbol" w:hAnsi="Symbol" w:hint="default"/>
+        <w:sz w:val="20"/>
+      </w:rPr>
+    </w:lvl>
+    <w:lvl w:ilvl="1">
+      <w:start w:val="1"/>
+      <w:numFmt w:val="bullet"/>
+      <w:lvlText w:val="o"/>
+      <w:lvlJc w:val="left"/>
+      <w:pPr>
+        <w:tabs>
+          <w:tab w:val="num" w:pos="1440"/>
+        </w:tabs>
+        <w:ind w:left="1440" w:hanging="360"/>
+      </w:pPr>
+      <w:rPr>
+        <w:rFonts w:ascii="Courier New" w:hAnsi="Courier New" w:hint="default"/>
+        <w:sz w:val="20"/>
+      </w:rPr>
+    </w:lvl>
+    <w:lvl w:ilvl="2" w:tentative="1">
+      <w:start w:val="1"/>
+      <w:numFmt w:val="bullet"/>
+      <w:lvlText w:val=""/>
+      <w:lvlJc w:val="left"/>
+      <w:pPr>
+        <w:tabs>
+          <w:tab w:val="num" w:pos="2160"/>
+        </w:tabs>
+        <w:ind w:left="2160" w:hanging="360"/>
+      </w:pPr>
+      <w:rPr>
+        <w:rFonts w:ascii="Wingdings" w:hAnsi="Wingdings" w:hint="default"/>
+        <w:sz w:val="20"/>
+      </w:rPr>
+    </w:lvl>
+    <w:lvl w:ilvl="3" w:tentative="1">
+      <w:start w:val="1"/>
+      <w:numFmt w:val="bullet"/>
+      <w:lvlText w:val=""/>
+      <w:lvlJc w:val="left"/>
+      <w:pPr>
+        <w:tabs>
+          <w:tab w:val="num" w:pos="2880"/>
+        </w:tabs>
+        <w:ind w:left="2880" w:hanging="360"/>
+      </w:pPr>
+      <w:rPr>
+        <w:rFonts w:ascii="Wingdings" w:hAnsi="Wingdings" w:hint="default"/>
+        <w:sz w:val="20"/>
+      </w:rPr>
+    </w:lvl>
+    <w:lvl w:ilvl="4" w:tentative="1">
+      <w:start w:val="1"/>
+      <w:numFmt w:val="bullet"/>
+      <w:lvlText w:val=""/>
+      <w:lvlJc w:val="left"/>
+      <w:pPr>
+        <w:tabs>
+          <w:tab w:val="num" w:pos="3600"/>
+        </w:tabs>
+        <w:ind w:left="3600" w:hanging="360"/>
+      </w:pPr>
+      <w:rPr>
+        <w:rFonts w:ascii="Wingdings" w:hAnsi="Wingdings" w:hint="default"/>
+        <w:sz w:val="20"/>
+      </w:rPr>
+    </w:lvl>
+    <w:lvl w:ilvl="5" w:tentative="1">
+      <w:start w:val="1"/>
+      <w:numFmt w:val="bullet"/>
+      <w:lvlText w:val=""/>
+      <w:lvlJc w:val="left"/>
+      <w:pPr>
+        <w:tabs>
+          <w:tab w:val="num" w:pos="4320"/>
+        </w:tabs>
+        <w:ind w:left="4320" w:hanging="360"/>
+      </w:pPr>
+      <w:rPr>
+        <w:rFonts w:ascii="Wingdings" w:hAnsi="Wingdings" w:hint="default"/>
+        <w:sz w:val="20"/>
+      </w:rPr>
+    </w:lvl>
+    <w:lvl w:ilvl="6" w:tentative="1">
+      <w:start w:val="1"/>
+      <w:numFmt w:val="bullet"/>
+      <w:lvlText w:val=""/>
+      <w:lvlJc w:val="left"/>
+      <w:pPr>
+        <w:tabs>
+          <w:tab w:val="num" w:pos="5040"/>
+        </w:tabs>
+        <w:ind w:left="5040" w:hanging="360"/>
+      </w:pPr>
+      <w:rPr>
+        <w:rFonts w:ascii="Wingdings" w:hAnsi="Wingdings" w:hint="default"/>
+        <w:sz w:val="20"/>
+      </w:rPr>
+    </w:lvl>
+    <w:lvl w:ilvl="7" w:tentative="1">
+      <w:start w:val="1"/>
+      <w:numFmt w:val="bullet"/>
+      <w:lvlText w:val=""/>
+      <w:lvlJc w:val="left"/>
+      <w:pPr>
+        <w:tabs>
+          <w:tab w:val="num" w:pos="5760"/>
+        </w:tabs>
+        <w:ind w:left="5760" w:hanging="360"/>
+      </w:pPr>
+      <w:rPr>
+        <w:rFonts w:ascii="Wingdings" w:hAnsi="Wingdings" w:hint="default"/>
+        <w:sz w:val="20"/>
+      </w:rPr>
+    </w:lvl>
+    <w:lvl w:ilvl="8" w:tentative="1">
+      <w:start w:val="1"/>
+      <w:numFmt w:val="bullet"/>
+      <w:lvlText w:val=""/>
+      <w:lvlJc w:val="left"/>
+      <w:pPr>
+        <w:tabs>
+          <w:tab w:val="num" w:pos="6480"/>
+        </w:tabs>
+        <w:ind w:left="6480" w:hanging="360"/>
+      </w:pPr>
+      <w:rPr>
+        <w:rFonts w:ascii="Wingdings" w:hAnsi="Wingdings" w:hint="default"/>
+        <w:sz w:val="20"/>
+      </w:rPr>
+    </w:lvl>
+  </w:abstractNum>
+  <w:abstractNum w:abstractNumId="3" w15:restartNumberingAfterBreak="0">
     <w:nsid w:val="10891C97"/>
     <w:multiLevelType w:val="multilevel"/>
     <w:tmpl w:val="14FA3334"/>
@@ -1341,7 +1896,120 @@
       </w:rPr>
     </w:lvl>
   </w:abstractNum>
-  <w:abstractNum w:abstractNumId="2" w15:restartNumberingAfterBreak="0">
+  <w:abstractNum w:abstractNumId="4" w15:restartNumberingAfterBreak="0">
+    <w:nsid w:val="11092A39"/>
+    <w:multiLevelType w:val="multilevel"/>
+    <w:tmpl w:val="177EC55E"/>
+    <w:lvl w:ilvl="0">
+      <w:start w:val="3"/>
+      <w:numFmt w:val="decimal"/>
+      <w:lvlText w:val="%1."/>
+      <w:lvlJc w:val="left"/>
+      <w:pPr>
+        <w:tabs>
+          <w:tab w:val="num" w:pos="720"/>
+        </w:tabs>
+        <w:ind w:left="720" w:hanging="360"/>
+      </w:pPr>
+    </w:lvl>
+    <w:lvl w:ilvl="1" w:tentative="1">
+      <w:start w:val="1"/>
+      <w:numFmt w:val="decimal"/>
+      <w:lvlText w:val="%2."/>
+      <w:lvlJc w:val="left"/>
+      <w:pPr>
+        <w:tabs>
+          <w:tab w:val="num" w:pos="1440"/>
+        </w:tabs>
+        <w:ind w:left="1440" w:hanging="360"/>
+      </w:pPr>
+    </w:lvl>
+    <w:lvl w:ilvl="2" w:tentative="1">
+      <w:start w:val="1"/>
+      <w:numFmt w:val="decimal"/>
+      <w:lvlText w:val="%3."/>
+      <w:lvlJc w:val="left"/>
+      <w:pPr>
+        <w:tabs>
+          <w:tab w:val="num" w:pos="2160"/>
+        </w:tabs>
+        <w:ind w:left="2160" w:hanging="360"/>
+      </w:pPr>
+    </w:lvl>
+    <w:lvl w:ilvl="3" w:tentative="1">
+      <w:start w:val="1"/>
+      <w:numFmt w:val="decimal"/>
+      <w:lvlText w:val="%4."/>
+      <w:lvlJc w:val="left"/>
+      <w:pPr>
+        <w:tabs>
+          <w:tab w:val="num" w:pos="2880"/>
+        </w:tabs>
+        <w:ind w:left="2880" w:hanging="360"/>
+      </w:pPr>
+    </w:lvl>
+    <w:lvl w:ilvl="4" w:tentative="1">
+      <w:start w:val="1"/>
+      <w:numFmt w:val="decimal"/>
+      <w:lvlText w:val="%5."/>
+      <w:lvlJc w:val="left"/>
+      <w:pPr>
+        <w:tabs>
+          <w:tab w:val="num" w:pos="3600"/>
+        </w:tabs>
+        <w:ind w:left="3600" w:hanging="360"/>
+      </w:pPr>
+    </w:lvl>
+    <w:lvl w:ilvl="5" w:tentative="1">
+      <w:start w:val="1"/>
+      <w:numFmt w:val="decimal"/>
+      <w:lvlText w:val="%6."/>
+      <w:lvlJc w:val="left"/>
+      <w:pPr>
+        <w:tabs>
+          <w:tab w:val="num" w:pos="4320"/>
+        </w:tabs>
+        <w:ind w:left="4320" w:hanging="360"/>
+      </w:pPr>
+    </w:lvl>
+    <w:lvl w:ilvl="6" w:tentative="1">
+      <w:start w:val="1"/>
+      <w:numFmt w:val="decimal"/>
+      <w:lvlText w:val="%7."/>
+      <w:lvlJc w:val="left"/>
+      <w:pPr>
+        <w:tabs>
+          <w:tab w:val="num" w:pos="5040"/>
+        </w:tabs>
+        <w:ind w:left="5040" w:hanging="360"/>
+      </w:pPr>
+    </w:lvl>
+    <w:lvl w:ilvl="7" w:tentative="1">
+      <w:start w:val="1"/>
+      <w:numFmt w:val="decimal"/>
+      <w:lvlText w:val="%8."/>
+      <w:lvlJc w:val="left"/>
+      <w:pPr>
+        <w:tabs>
+          <w:tab w:val="num" w:pos="5760"/>
+        </w:tabs>
+        <w:ind w:left="5760" w:hanging="360"/>
+      </w:pPr>
+    </w:lvl>
+    <w:lvl w:ilvl="8" w:tentative="1">
+      <w:start w:val="1"/>
+      <w:numFmt w:val="decimal"/>
+      <w:lvlText w:val="%9."/>
+      <w:lvlJc w:val="left"/>
+      <w:pPr>
+        <w:tabs>
+          <w:tab w:val="num" w:pos="6480"/>
+        </w:tabs>
+        <w:ind w:left="6480" w:hanging="360"/>
+      </w:pPr>
+    </w:lvl>
+  </w:abstractNum>
+  <w:abstractNum w:abstractNumId="5" w15:restartNumberingAfterBreak="0">
     <w:nsid w:val="1F704636"/>
     <w:multiLevelType w:val="multilevel"/>
     <w:tmpl w:val="9418FEBE"/>
@@ -1490,7 +2158,305 @@
       </w:rPr>
     </w:lvl>
   </w:abstractNum>
-  <w:abstractNum w:abstractNumId="3" w15:restartNumberingAfterBreak="0">
+  <w:abstractNum w:abstractNumId="6" w15:restartNumberingAfterBreak="0">
+    <w:nsid w:val="235B09CF"/>
+    <w:multiLevelType w:val="multilevel"/>
+    <w:tmpl w:val="D5EEA5CA"/>
+    <w:lvl w:ilvl="0">
+      <w:start w:val="1"/>
+      <w:numFmt w:val="bullet"/>
+      <w:lvlText w:val=""/>
+      <w:lvlJc w:val="left"/>
+      <w:pPr>
+        <w:tabs>
+          <w:tab w:val="num" w:pos="720"/>
+        </w:tabs>
+        <w:ind w:left="720" w:hanging="360"/>
+      </w:pPr>
+      <w:rPr>
+        <w:rFonts w:ascii="Symbol" w:hAnsi="Symbol" w:hint="default"/>
+        <w:sz w:val="20"/>
+      </w:rPr>
+    </w:lvl>
+    <w:lvl w:ilvl="1">
+      <w:start w:val="1"/>
+      <w:numFmt w:val="bullet"/>
+      <w:lvlText w:val="o"/>
+      <w:lvlJc w:val="left"/>
+      <w:pPr>
+        <w:tabs>
+          <w:tab w:val="num" w:pos="1440"/>
+        </w:tabs>
+        <w:ind w:left="1440" w:hanging="360"/>
+      </w:pPr>
+      <w:rPr>
+        <w:rFonts w:ascii="Courier New" w:hAnsi="Courier New" w:hint="default"/>
+        <w:sz w:val="20"/>
+      </w:rPr>
+    </w:lvl>
+    <w:lvl w:ilvl="2" w:tentative="1">
+      <w:start w:val="1"/>
+      <w:numFmt w:val="bullet"/>
+      <w:lvlText w:val=""/>
+      <w:lvlJc w:val="left"/>
+      <w:pPr>
+        <w:tabs>
+          <w:tab w:val="num" w:pos="2160"/>
+        </w:tabs>
+        <w:ind w:left="2160" w:hanging="360"/>
+      </w:pPr>
+      <w:rPr>
+        <w:rFonts w:ascii="Wingdings" w:hAnsi="Wingdings" w:hint="default"/>
+        <w:sz w:val="20"/>
+      </w:rPr>
+    </w:lvl>
+    <w:lvl w:ilvl="3" w:tentative="1">
+      <w:start w:val="1"/>
+      <w:numFmt w:val="bullet"/>
+      <w:lvlText w:val=""/>
+      <w:lvlJc w:val="left"/>
+      <w:pPr>
+        <w:tabs>
+          <w:tab w:val="num" w:pos="2880"/>
+        </w:tabs>
+        <w:ind w:left="2880" w:hanging="360"/>
+      </w:pPr>
+      <w:rPr>
+        <w:rFonts w:ascii="Wingdings" w:hAnsi="Wingdings" w:hint="default"/>
+        <w:sz w:val="20"/>
+      </w:rPr>
+    </w:lvl>
+    <w:lvl w:ilvl="4" w:tentative="1">
+      <w:start w:val="1"/>
+      <w:numFmt w:val="bullet"/>
+      <w:lvlText w:val=""/>
+      <w:lvlJc w:val="left"/>
+      <w:pPr>
+        <w:tabs>
+          <w:tab w:val="num" w:pos="3600"/>
+        </w:tabs>
+        <w:ind w:left="3600" w:hanging="360"/>
+      </w:pPr>
+      <w:rPr>
+        <w:rFonts w:ascii="Wingdings" w:hAnsi="Wingdings" w:hint="default"/>
+        <w:sz w:val="20"/>
+      </w:rPr>
+    </w:lvl>
+    <w:lvl w:ilvl="5" w:tentative="1">
+      <w:start w:val="1"/>
+      <w:numFmt w:val="bullet"/>
+      <w:lvlText w:val=""/>
+      <w:lvlJc w:val="left"/>
+      <w:pPr>
+        <w:tabs>
+          <w:tab w:val="num" w:pos="4320"/>
+        </w:tabs>
+        <w:ind w:left="4320" w:hanging="360"/>
+      </w:pPr>
+      <w:rPr>
+        <w:rFonts w:ascii="Wingdings" w:hAnsi="Wingdings" w:hint="default"/>
+        <w:sz w:val="20"/>
+      </w:rPr>
+    </w:lvl>
+    <w:lvl w:ilvl="6" w:tentative="1">
+      <w:start w:val="1"/>
+      <w:numFmt w:val="bullet"/>
+      <w:lvlText w:val=""/>
+      <w:lvlJc w:val="left"/>
+      <w:pPr>
+        <w:tabs>
+          <w:tab w:val="num" w:pos="5040"/>
+        </w:tabs>
+        <w:ind w:left="5040" w:hanging="360"/>
+      </w:pPr>
+      <w:rPr>
+        <w:rFonts w:ascii="Wingdings" w:hAnsi="Wingdings" w:hint="default"/>
+        <w:sz w:val="20"/>
+      </w:rPr>
+    </w:lvl>
+    <w:lvl w:ilvl="7" w:tentative="1">
+      <w:start w:val="1"/>
+      <w:numFmt w:val="bullet"/>
+      <w:lvlText w:val=""/>
+      <w:lvlJc w:val="left"/>
+      <w:pPr>
+        <w:tabs>
+          <w:tab w:val="num" w:pos="5760"/>
+        </w:tabs>
+        <w:ind w:left="5760" w:hanging="360"/>
+      </w:pPr>
+      <w:rPr>
+        <w:rFonts w:ascii="Wingdings" w:hAnsi="Wingdings" w:hint="default"/>
+        <w:sz w:val="20"/>
+      </w:rPr>
+    </w:lvl>
+    <w:lvl w:ilvl="8" w:tentative="1">
+      <w:start w:val="1"/>
+      <w:numFmt w:val="bullet"/>
+      <w:lvlText w:val=""/>
+      <w:lvlJc w:val="left"/>
+      <w:pPr>
+        <w:tabs>
+          <w:tab w:val="num" w:pos="6480"/>
+        </w:tabs>
+        <w:ind w:left="6480" w:hanging="360"/>
+      </w:pPr>
+      <w:rPr>
+        <w:rFonts w:ascii="Wingdings" w:hAnsi="Wingdings" w:hint="default"/>
+        <w:sz w:val="20"/>
+      </w:rPr>
+    </w:lvl>
+  </w:abstractNum>
+  <w:abstractNum w:abstractNumId="7" w15:restartNumberingAfterBreak="0">
+    <w:nsid w:val="26815C48"/>
+    <w:multiLevelType w:val="multilevel"/>
+    <w:tmpl w:val="FB1E724A"/>
+    <w:lvl w:ilvl="0">
+      <w:start w:val="1"/>
+      <w:numFmt w:val="bullet"/>
+      <w:lvlText w:val=""/>
+      <w:lvlJc w:val="left"/>
+      <w:pPr>
+        <w:tabs>
+          <w:tab w:val="num" w:pos="720"/>
+        </w:tabs>
+        <w:ind w:left="720" w:hanging="360"/>
+      </w:pPr>
+      <w:rPr>
+        <w:rFonts w:ascii="Symbol" w:hAnsi="Symbol" w:hint="default"/>
+        <w:sz w:val="20"/>
+      </w:rPr>
+    </w:lvl>
+    <w:lvl w:ilvl="1">
+      <w:start w:val="1"/>
+      <w:numFmt w:val="bullet"/>
+      <w:lvlText w:val="o"/>
+      <w:lvlJc w:val="left"/>
+      <w:pPr>
+        <w:tabs>
+          <w:tab w:val="num" w:pos="1440"/>
+        </w:tabs>
+        <w:ind w:left="1440" w:hanging="360"/>
+      </w:pPr>
+      <w:rPr>
+        <w:rFonts w:ascii="Courier New" w:hAnsi="Courier New" w:hint="default"/>
+        <w:sz w:val="20"/>
+      </w:rPr>
+    </w:lvl>
+    <w:lvl w:ilvl="2" w:tentative="1">
+      <w:start w:val="1"/>
+      <w:numFmt w:val="bullet"/>
+      <w:lvlText w:val=""/>
+      <w:lvlJc w:val="left"/>
+      <w:pPr>
+        <w:tabs>
+          <w:tab w:val="num" w:pos="2160"/>
+        </w:tabs>
+        <w:ind w:left="2160" w:hanging="360"/>
+      </w:pPr>
+      <w:rPr>
+        <w:rFonts w:ascii="Wingdings" w:hAnsi="Wingdings" w:hint="default"/>
+        <w:sz w:val="20"/>
+      </w:rPr>
+    </w:lvl>
+    <w:lvl w:ilvl="3" w:tentative="1">
+      <w:start w:val="1"/>
+      <w:numFmt w:val="bullet"/>
+      <w:lvlText w:val=""/>
+      <w:lvlJc w:val="left"/>
+      <w:pPr>
+        <w:tabs>
+          <w:tab w:val="num" w:pos="2880"/>
+        </w:tabs>
+        <w:ind w:left="2880" w:hanging="360"/>
+      </w:pPr>
+      <w:rPr>
+        <w:rFonts w:ascii="Wingdings" w:hAnsi="Wingdings" w:hint="default"/>
+        <w:sz w:val="20"/>
+      </w:rPr>
+    </w:lvl>
+    <w:lvl w:ilvl="4" w:tentative="1">
+      <w:start w:val="1"/>
+      <w:numFmt w:val="bullet"/>
+      <w:lvlText w:val=""/>
+      <w:lvlJc w:val="left"/>
+      <w:pPr>
+        <w:tabs>
+          <w:tab w:val="num" w:pos="3600"/>
+        </w:tabs>
+        <w:ind w:left="3600" w:hanging="360"/>
+      </w:pPr>
+      <w:rPr>
+        <w:rFonts w:ascii="Wingdings" w:hAnsi="Wingdings" w:hint="default"/>
+        <w:sz w:val="20"/>
+      </w:rPr>
+    </w:lvl>
+    <w:lvl w:ilvl="5" w:tentative="1">
+      <w:start w:val="1"/>
+      <w:numFmt w:val="bullet"/>
+      <w:lvlText w:val=""/>
+      <w:lvlJc w:val="left"/>
+      <w:pPr>
+        <w:tabs>
+          <w:tab w:val="num" w:pos="4320"/>
+        </w:tabs>
+        <w:ind w:left="4320" w:hanging="360"/>
+      </w:pPr>
+      <w:rPr>
+        <w:rFonts w:ascii="Wingdings" w:hAnsi="Wingdings" w:hint="default"/>
+        <w:sz w:val="20"/>
+      </w:rPr>
+    </w:lvl>
+    <w:lvl w:ilvl="6" w:tentative="1">
+      <w:start w:val="1"/>
+      <w:numFmt w:val="bullet"/>
+      <w:lvlText w:val=""/>
+      <w:lvlJc w:val="left"/>
+      <w:pPr>
+        <w:tabs>
+          <w:tab w:val="num" w:pos="5040"/>
+        </w:tabs>
+        <w:ind w:left="5040" w:hanging="360"/>
+      </w:pPr>
+      <w:rPr>
+        <w:rFonts w:ascii="Wingdings" w:hAnsi="Wingdings" w:hint="default"/>
+        <w:sz w:val="20"/>
+      </w:rPr>
+    </w:lvl>
+    <w:lvl w:ilvl="7" w:tentative="1">
+      <w:start w:val="1"/>
+      <w:numFmt w:val="bullet"/>
+      <w:lvlText w:val=""/>
+      <w:lvlJc w:val="left"/>
+      <w:pPr>
+        <w:tabs>
+          <w:tab w:val="num" w:pos="5760"/>
+        </w:tabs>
+        <w:ind w:left="5760" w:hanging="360"/>
+      </w:pPr>
+      <w:rPr>
+        <w:rFonts w:ascii="Wingdings" w:hAnsi="Wingdings" w:hint="default"/>
+        <w:sz w:val="20"/>
+      </w:rPr>
+    </w:lvl>
+    <w:lvl w:ilvl="8" w:tentative="1">
+      <w:start w:val="1"/>
+      <w:numFmt w:val="bullet"/>
+      <w:lvlText w:val=""/>
+      <w:lvlJc w:val="left"/>
+      <w:pPr>
+        <w:tabs>
+          <w:tab w:val="num" w:pos="6480"/>
+        </w:tabs>
+        <w:ind w:left="6480" w:hanging="360"/>
+      </w:pPr>
+      <w:rPr>
+        <w:rFonts w:ascii="Wingdings" w:hAnsi="Wingdings" w:hint="default"/>
+        <w:sz w:val="20"/>
+      </w:rPr>
+    </w:lvl>
+  </w:abstractNum>
+  <w:abstractNum w:abstractNumId="8" w15:restartNumberingAfterBreak="0">
     <w:nsid w:val="2C045FC0"/>
     <w:multiLevelType w:val="multilevel"/>
     <w:tmpl w:val="24EA9C58"/>
@@ -1639,7 +2605,120 @@
       </w:rPr>
     </w:lvl>
   </w:abstractNum>
-  <w:abstractNum w:abstractNumId="4" w15:restartNumberingAfterBreak="0">
+  <w:abstractNum w:abstractNumId="9" w15:restartNumberingAfterBreak="0">
+    <w:nsid w:val="2D152CED"/>
+    <w:multiLevelType w:val="multilevel"/>
+    <w:tmpl w:val="61D47D84"/>
+    <w:lvl w:ilvl="0">
+      <w:start w:val="8"/>
+      <w:numFmt w:val="decimal"/>
+      <w:lvlText w:val="%1."/>
+      <w:lvlJc w:val="left"/>
+      <w:pPr>
+        <w:tabs>
+          <w:tab w:val="num" w:pos="720"/>
+        </w:tabs>
+        <w:ind w:left="720" w:hanging="360"/>
+      </w:pPr>
+    </w:lvl>
+    <w:lvl w:ilvl="1" w:tentative="1">
+      <w:start w:val="1"/>
+      <w:numFmt w:val="decimal"/>
+      <w:lvlText w:val="%2."/>
+      <w:lvlJc w:val="left"/>
+      <w:pPr>
+        <w:tabs>
+          <w:tab w:val="num" w:pos="1440"/>
+        </w:tabs>
+        <w:ind w:left="1440" w:hanging="360"/>
+      </w:pPr>
+    </w:lvl>
+    <w:lvl w:ilvl="2" w:tentative="1">
+      <w:start w:val="1"/>
+      <w:numFmt w:val="decimal"/>
+      <w:lvlText w:val="%3."/>
+      <w:lvlJc w:val="left"/>
+      <w:pPr>
+        <w:tabs>
+          <w:tab w:val="num" w:pos="2160"/>
+        </w:tabs>
+        <w:ind w:left="2160" w:hanging="360"/>
+      </w:pPr>
+    </w:lvl>
+    <w:lvl w:ilvl="3" w:tentative="1">
+      <w:start w:val="1"/>
+      <w:numFmt w:val="decimal"/>
+      <w:lvlText w:val="%4."/>
+      <w:lvlJc w:val="left"/>
+      <w:pPr>
+        <w:tabs>
+          <w:tab w:val="num" w:pos="2880"/>
+        </w:tabs>
+        <w:ind w:left="2880" w:hanging="360"/>
+      </w:pPr>
+    </w:lvl>
+    <w:lvl w:ilvl="4" w:tentative="1">
+      <w:start w:val="1"/>
+      <w:numFmt w:val="decimal"/>
+      <w:lvlText w:val="%5."/>
+      <w:lvlJc w:val="left"/>
+      <w:pPr>
+        <w:tabs>
+          <w:tab w:val="num" w:pos="3600"/>
+        </w:tabs>
+        <w:ind w:left="3600" w:hanging="360"/>
+      </w:pPr>
+    </w:lvl>
+    <w:lvl w:ilvl="5" w:tentative="1">
+      <w:start w:val="1"/>
+      <w:numFmt w:val="decimal"/>
+      <w:lvlText w:val="%6."/>
+      <w:lvlJc w:val="left"/>
+      <w:pPr>
+        <w:tabs>
+          <w:tab w:val="num" w:pos="4320"/>
+        </w:tabs>
+        <w:ind w:left="4320" w:hanging="360"/>
+      </w:pPr>
+    </w:lvl>
+    <w:lvl w:ilvl="6" w:tentative="1">
+      <w:start w:val="1"/>
+      <w:numFmt w:val="decimal"/>
+      <w:lvlText w:val="%7."/>
+      <w:lvlJc w:val="left"/>
+      <w:pPr>
+        <w:tabs>
+          <w:tab w:val="num" w:pos="5040"/>
+        </w:tabs>
+        <w:ind w:left="5040" w:hanging="360"/>
+      </w:pPr>
+    </w:lvl>
+    <w:lvl w:ilvl="7" w:tentative="1">
+      <w:start w:val="1"/>
+      <w:numFmt w:val="decimal"/>
+      <w:lvlText w:val="%8."/>
+      <w:lvlJc w:val="left"/>
+      <w:pPr>
+        <w:tabs>
+          <w:tab w:val="num" w:pos="5760"/>
+        </w:tabs>
+        <w:ind w:left="5760" w:hanging="360"/>
+      </w:pPr>
+    </w:lvl>
+    <w:lvl w:ilvl="8" w:tentative="1">
+      <w:start w:val="1"/>
+      <w:numFmt w:val="decimal"/>
+      <w:lvlText w:val="%9."/>
+      <w:lvlJc w:val="left"/>
+      <w:pPr>
+        <w:tabs>
+          <w:tab w:val="num" w:pos="6480"/>
+        </w:tabs>
+        <w:ind w:left="6480" w:hanging="360"/>
+      </w:pPr>
+    </w:lvl>
+  </w:abstractNum>
+  <w:abstractNum w:abstractNumId="10" w15:restartNumberingAfterBreak="0">
     <w:nsid w:val="31112227"/>
     <w:multiLevelType w:val="multilevel"/>
     <w:tmpl w:val="BEFAF71C"/>
@@ -1788,7 +2867,7 @@
       </w:rPr>
     </w:lvl>
   </w:abstractNum>
-  <w:abstractNum w:abstractNumId="5" w15:restartNumberingAfterBreak="0">
+  <w:abstractNum w:abstractNumId="11" w15:restartNumberingAfterBreak="0">
     <w:nsid w:val="33E50D3F"/>
     <w:multiLevelType w:val="multilevel"/>
     <w:tmpl w:val="C6146AEA"/>
@@ -1905,7 +2984,269 @@
       </w:pPr>
     </w:lvl>
   </w:abstractNum>
-  <w:abstractNum w:abstractNumId="6" w15:restartNumberingAfterBreak="0">
+  <w:abstractNum w:abstractNumId="12" w15:restartNumberingAfterBreak="0">
+    <w:nsid w:val="36DD73C9"/>
+    <w:multiLevelType w:val="multilevel"/>
+    <w:tmpl w:val="7570AD74"/>
+    <w:lvl w:ilvl="0">
+      <w:start w:val="1"/>
+      <w:numFmt w:val="bullet"/>
+      <w:lvlText w:val=""/>
+      <w:lvlJc w:val="left"/>
+      <w:pPr>
+        <w:tabs>
+          <w:tab w:val="num" w:pos="720"/>
+        </w:tabs>
+        <w:ind w:left="720" w:hanging="360"/>
+      </w:pPr>
+      <w:rPr>
+        <w:rFonts w:ascii="Symbol" w:hAnsi="Symbol" w:hint="default"/>
+        <w:sz w:val="20"/>
+      </w:rPr>
+    </w:lvl>
+    <w:lvl w:ilvl="1">
+      <w:start w:val="1"/>
+      <w:numFmt w:val="bullet"/>
+      <w:lvlText w:val="o"/>
+      <w:lvlJc w:val="left"/>
+      <w:pPr>
+        <w:tabs>
+          <w:tab w:val="num" w:pos="1440"/>
+        </w:tabs>
+        <w:ind w:left="1440" w:hanging="360"/>
+      </w:pPr>
+      <w:rPr>
+        <w:rFonts w:ascii="Courier New" w:hAnsi="Courier New" w:hint="default"/>
+        <w:sz w:val="20"/>
+      </w:rPr>
+    </w:lvl>
+    <w:lvl w:ilvl="2" w:tentative="1">
+      <w:start w:val="1"/>
+      <w:numFmt w:val="bullet"/>
+      <w:lvlText w:val=""/>
+      <w:lvlJc w:val="left"/>
+      <w:pPr>
+        <w:tabs>
+          <w:tab w:val="num" w:pos="2160"/>
+        </w:tabs>
+        <w:ind w:left="2160" w:hanging="360"/>
+      </w:pPr>
+      <w:rPr>
+        <w:rFonts w:ascii="Wingdings" w:hAnsi="Wingdings" w:hint="default"/>
+        <w:sz w:val="20"/>
+      </w:rPr>
+    </w:lvl>
+    <w:lvl w:ilvl="3" w:tentative="1">
+      <w:start w:val="1"/>
+      <w:numFmt w:val="bullet"/>
+      <w:lvlText w:val=""/>
+      <w:lvlJc w:val="left"/>
+      <w:pPr>
+        <w:tabs>
+          <w:tab w:val="num" w:pos="2880"/>
+        </w:tabs>
+        <w:ind w:left="2880" w:hanging="360"/>
+      </w:pPr>
+      <w:rPr>
+        <w:rFonts w:ascii="Wingdings" w:hAnsi="Wingdings" w:hint="default"/>
+        <w:sz w:val="20"/>
+      </w:rPr>
+    </w:lvl>
+    <w:lvl w:ilvl="4" w:tentative="1">
+      <w:start w:val="1"/>
+      <w:numFmt w:val="bullet"/>
+      <w:lvlText w:val=""/>
+      <w:lvlJc w:val="left"/>
+      <w:pPr>
+        <w:tabs>
+          <w:tab w:val="num" w:pos="3600"/>
+        </w:tabs>
+        <w:ind w:left="3600" w:hanging="360"/>
+      </w:pPr>
+      <w:rPr>
+        <w:rFonts w:ascii="Wingdings" w:hAnsi="Wingdings" w:hint="default"/>
+        <w:sz w:val="20"/>
+      </w:rPr>
+    </w:lvl>
+    <w:lvl w:ilvl="5" w:tentative="1">
+      <w:start w:val="1"/>
+      <w:numFmt w:val="bullet"/>
+      <w:lvlText w:val=""/>
+      <w:lvlJc w:val="left"/>
+      <w:pPr>
+        <w:tabs>
+          <w:tab w:val="num" w:pos="4320"/>
+        </w:tabs>
+        <w:ind w:left="4320" w:hanging="360"/>
+      </w:pPr>
+      <w:rPr>
+        <w:rFonts w:ascii="Wingdings" w:hAnsi="Wingdings" w:hint="default"/>
+        <w:sz w:val="20"/>
+      </w:rPr>
+    </w:lvl>
+    <w:lvl w:ilvl="6" w:tentative="1">
+      <w:start w:val="1"/>
+      <w:numFmt w:val="bullet"/>
+      <w:lvlText w:val=""/>
+      <w:lvlJc w:val="left"/>
+      <w:pPr>
+        <w:tabs>
+          <w:tab w:val="num" w:pos="5040"/>
+        </w:tabs>
+        <w:ind w:left="5040" w:hanging="360"/>
+      </w:pPr>
+      <w:rPr>
+        <w:rFonts w:ascii="Wingdings" w:hAnsi="Wingdings" w:hint="default"/>
+        <w:sz w:val="20"/>
+      </w:rPr>
+    </w:lvl>
+    <w:lvl w:ilvl="7" w:tentative="1">
+      <w:start w:val="1"/>
+      <w:numFmt w:val="bullet"/>
+      <w:lvlText w:val=""/>
+      <w:lvlJc w:val="left"/>
+      <w:pPr>
+        <w:tabs>
+          <w:tab w:val="num" w:pos="5760"/>
+        </w:tabs>
+        <w:ind w:left="5760" w:hanging="360"/>
+      </w:pPr>
+      <w:rPr>
+        <w:rFonts w:ascii="Wingdings" w:hAnsi="Wingdings" w:hint="default"/>
+        <w:sz w:val="20"/>
+      </w:rPr>
+    </w:lvl>
+    <w:lvl w:ilvl="8" w:tentative="1">
+      <w:start w:val="1"/>
+      <w:numFmt w:val="bullet"/>
+      <w:lvlText w:val=""/>
+      <w:lvlJc w:val="left"/>
+      <w:pPr>
+        <w:tabs>
+          <w:tab w:val="num" w:pos="6480"/>
+        </w:tabs>
+        <w:ind w:left="6480" w:hanging="360"/>
+      </w:pPr>
+      <w:rPr>
+        <w:rFonts w:ascii="Wingdings" w:hAnsi="Wingdings" w:hint="default"/>
+        <w:sz w:val="20"/>
+      </w:rPr>
+    </w:lvl>
+  </w:abstractNum>
+  <w:abstractNum w:abstractNumId="13" w15:restartNumberingAfterBreak="0">
+    <w:nsid w:val="3F3179E7"/>
+    <w:multiLevelType w:val="multilevel"/>
+    <w:tmpl w:val="CD78254A"/>
+    <w:lvl w:ilvl="0">
+      <w:start w:val="7"/>
+      <w:numFmt w:val="decimal"/>
+      <w:lvlText w:val="%1."/>
+      <w:lvlJc w:val="left"/>
+      <w:pPr>
+        <w:tabs>
+          <w:tab w:val="num" w:pos="720"/>
+        </w:tabs>
+        <w:ind w:left="720" w:hanging="360"/>
+      </w:pPr>
+    </w:lvl>
+    <w:lvl w:ilvl="1" w:tentative="1">
+      <w:start w:val="1"/>
+      <w:numFmt w:val="decimal"/>
+      <w:lvlText w:val="%2."/>
+      <w:lvlJc w:val="left"/>
+      <w:pPr>
+        <w:tabs>
+          <w:tab w:val="num" w:pos="1440"/>
+        </w:tabs>
+        <w:ind w:left="1440" w:hanging="360"/>
+      </w:pPr>
+    </w:lvl>
+    <w:lvl w:ilvl="2" w:tentative="1">
+      <w:start w:val="1"/>
+      <w:numFmt w:val="decimal"/>
+      <w:lvlText w:val="%3."/>
+      <w:lvlJc w:val="left"/>
+      <w:pPr>
+        <w:tabs>
+          <w:tab w:val="num" w:pos="2160"/>
+        </w:tabs>
+        <w:ind w:left="2160" w:hanging="360"/>
+      </w:pPr>
+    </w:lvl>
+    <w:lvl w:ilvl="3" w:tentative="1">
+      <w:start w:val="1"/>
+      <w:numFmt w:val="decimal"/>
+      <w:lvlText w:val="%4."/>
+      <w:lvlJc w:val="left"/>
+      <w:pPr>
+        <w:tabs>
+          <w:tab w:val="num" w:pos="2880"/>
+        </w:tabs>
+        <w:ind w:left="2880" w:hanging="360"/>
+      </w:pPr>
+    </w:lvl>
+    <w:lvl w:ilvl="4" w:tentative="1">
+      <w:start w:val="1"/>
+      <w:numFmt w:val="decimal"/>
+      <w:lvlText w:val="%5."/>
+      <w:lvlJc w:val="left"/>
+      <w:pPr>
+        <w:tabs>
+          <w:tab w:val="num" w:pos="3600"/>
+        </w:tabs>
+        <w:ind w:left="3600" w:hanging="360"/>
+      </w:pPr>
+    </w:lvl>
+    <w:lvl w:ilvl="5" w:tentative="1">
+      <w:start w:val="1"/>
+      <w:numFmt w:val="decimal"/>
+      <w:lvlText w:val="%6."/>
+      <w:lvlJc w:val="left"/>
+      <w:pPr>
+        <w:tabs>
+          <w:tab w:val="num" w:pos="4320"/>
+        </w:tabs>
+        <w:ind w:left="4320" w:hanging="360"/>
+      </w:pPr>
+    </w:lvl>
+    <w:lvl w:ilvl="6" w:tentative="1">
+      <w:start w:val="1"/>
+      <w:numFmt w:val="decimal"/>
+      <w:lvlText w:val="%7."/>
+      <w:lvlJc w:val="left"/>
+      <w:pPr>
+        <w:tabs>
+          <w:tab w:val="num" w:pos="5040"/>
+        </w:tabs>
+        <w:ind w:left="5040" w:hanging="360"/>
+      </w:pPr>
+    </w:lvl>
+    <w:lvl w:ilvl="7" w:tentative="1">
+      <w:start w:val="1"/>
+      <w:numFmt w:val="decimal"/>
+      <w:lvlText w:val="%8."/>
+      <w:lvlJc w:val="left"/>
+      <w:pPr>
+        <w:tabs>
+          <w:tab w:val="num" w:pos="5760"/>
+        </w:tabs>
+        <w:ind w:left="5760" w:hanging="360"/>
+      </w:pPr>
+    </w:lvl>
+    <w:lvl w:ilvl="8" w:tentative="1">
+      <w:start w:val="1"/>
+      <w:numFmt w:val="decimal"/>
+      <w:lvlText w:val="%9."/>
+      <w:lvlJc w:val="left"/>
+      <w:pPr>
+        <w:tabs>
+          <w:tab w:val="num" w:pos="6480"/>
+        </w:tabs>
+        <w:ind w:left="6480" w:hanging="360"/>
+      </w:pPr>
+    </w:lvl>
+  </w:abstractNum>
+  <w:abstractNum w:abstractNumId="14" w15:restartNumberingAfterBreak="0">
     <w:nsid w:val="509D5DA4"/>
     <w:multiLevelType w:val="multilevel"/>
     <w:tmpl w:val="2DBE5D3C"/>
@@ -2054,7 +3395,942 @@
       </w:rPr>
     </w:lvl>
   </w:abstractNum>
-  <w:abstractNum w:abstractNumId="7" w15:restartNumberingAfterBreak="0">
+  <w:abstractNum w:abstractNumId="15" w15:restartNumberingAfterBreak="0">
+    <w:nsid w:val="51A27AED"/>
+    <w:multiLevelType w:val="multilevel"/>
+    <w:tmpl w:val="4DCA991E"/>
+    <w:lvl w:ilvl="0">
+      <w:start w:val="6"/>
+      <w:numFmt w:val="decimal"/>
+      <w:lvlText w:val="%1."/>
+      <w:lvlJc w:val="left"/>
+      <w:pPr>
+        <w:tabs>
+          <w:tab w:val="num" w:pos="720"/>
+        </w:tabs>
+        <w:ind w:left="720" w:hanging="360"/>
+      </w:pPr>
+    </w:lvl>
+    <w:lvl w:ilvl="1" w:tentative="1">
+      <w:start w:val="1"/>
+      <w:numFmt w:val="decimal"/>
+      <w:lvlText w:val="%2."/>
+      <w:lvlJc w:val="left"/>
+      <w:pPr>
+        <w:tabs>
+          <w:tab w:val="num" w:pos="1440"/>
+        </w:tabs>
+        <w:ind w:left="1440" w:hanging="360"/>
+      </w:pPr>
+    </w:lvl>
+    <w:lvl w:ilvl="2" w:tentative="1">
+      <w:start w:val="1"/>
+      <w:numFmt w:val="decimal"/>
+      <w:lvlText w:val="%3."/>
+      <w:lvlJc w:val="left"/>
+      <w:pPr>
+        <w:tabs>
+          <w:tab w:val="num" w:pos="2160"/>
+        </w:tabs>
+        <w:ind w:left="2160" w:hanging="360"/>
+      </w:pPr>
+    </w:lvl>
+    <w:lvl w:ilvl="3" w:tentative="1">
+      <w:start w:val="1"/>
+      <w:numFmt w:val="decimal"/>
+      <w:lvlText w:val="%4."/>
+      <w:lvlJc w:val="left"/>
+      <w:pPr>
+        <w:tabs>
+          <w:tab w:val="num" w:pos="2880"/>
+        </w:tabs>
+        <w:ind w:left="2880" w:hanging="360"/>
+      </w:pPr>
+    </w:lvl>
+    <w:lvl w:ilvl="4" w:tentative="1">
+      <w:start w:val="1"/>
+      <w:numFmt w:val="decimal"/>
+      <w:lvlText w:val="%5."/>
+      <w:lvlJc w:val="left"/>
+      <w:pPr>
+        <w:tabs>
+          <w:tab w:val="num" w:pos="3600"/>
+        </w:tabs>
+        <w:ind w:left="3600" w:hanging="360"/>
+      </w:pPr>
+    </w:lvl>
+    <w:lvl w:ilvl="5" w:tentative="1">
+      <w:start w:val="1"/>
+      <w:numFmt w:val="decimal"/>
+      <w:lvlText w:val="%6."/>
+      <w:lvlJc w:val="left"/>
+      <w:pPr>
+        <w:tabs>
+          <w:tab w:val="num" w:pos="4320"/>
+        </w:tabs>
+        <w:ind w:left="4320" w:hanging="360"/>
+      </w:pPr>
+    </w:lvl>
+    <w:lvl w:ilvl="6" w:tentative="1">
+      <w:start w:val="1"/>
+      <w:numFmt w:val="decimal"/>
+      <w:lvlText w:val="%7."/>
+      <w:lvlJc w:val="left"/>
+      <w:pPr>
+        <w:tabs>
+          <w:tab w:val="num" w:pos="5040"/>
+        </w:tabs>
+        <w:ind w:left="5040" w:hanging="360"/>
+      </w:pPr>
+    </w:lvl>
+    <w:lvl w:ilvl="7" w:tentative="1">
+      <w:start w:val="1"/>
+      <w:numFmt w:val="decimal"/>
+      <w:lvlText w:val="%8."/>
+      <w:lvlJc w:val="left"/>
+      <w:pPr>
+        <w:tabs>
+          <w:tab w:val="num" w:pos="5760"/>
+        </w:tabs>
+        <w:ind w:left="5760" w:hanging="360"/>
+      </w:pPr>
+    </w:lvl>
+    <w:lvl w:ilvl="8" w:tentative="1">
+      <w:start w:val="1"/>
+      <w:numFmt w:val="decimal"/>
+      <w:lvlText w:val="%9."/>
+      <w:lvlJc w:val="left"/>
+      <w:pPr>
+        <w:tabs>
+          <w:tab w:val="num" w:pos="6480"/>
+        </w:tabs>
+        <w:ind w:left="6480" w:hanging="360"/>
+      </w:pPr>
+    </w:lvl>
+  </w:abstractNum>
+  <w:abstractNum w:abstractNumId="16" w15:restartNumberingAfterBreak="0">
+    <w:nsid w:val="52FE2FBB"/>
+    <w:multiLevelType w:val="multilevel"/>
+    <w:tmpl w:val="C7E0989A"/>
+    <w:lvl w:ilvl="0">
+      <w:start w:val="9"/>
+      <w:numFmt w:val="decimal"/>
+      <w:lvlText w:val="%1."/>
+      <w:lvlJc w:val="left"/>
+      <w:pPr>
+        <w:tabs>
+          <w:tab w:val="num" w:pos="720"/>
+        </w:tabs>
+        <w:ind w:left="720" w:hanging="360"/>
+      </w:pPr>
+    </w:lvl>
+    <w:lvl w:ilvl="1" w:tentative="1">
+      <w:start w:val="1"/>
+      <w:numFmt w:val="decimal"/>
+      <w:lvlText w:val="%2."/>
+      <w:lvlJc w:val="left"/>
+      <w:pPr>
+        <w:tabs>
+          <w:tab w:val="num" w:pos="1440"/>
+        </w:tabs>
+        <w:ind w:left="1440" w:hanging="360"/>
+      </w:pPr>
+    </w:lvl>
+    <w:lvl w:ilvl="2" w:tentative="1">
+      <w:start w:val="1"/>
+      <w:numFmt w:val="decimal"/>
+      <w:lvlText w:val="%3."/>
+      <w:lvlJc w:val="left"/>
+      <w:pPr>
+        <w:tabs>
+          <w:tab w:val="num" w:pos="2160"/>
+        </w:tabs>
+        <w:ind w:left="2160" w:hanging="360"/>
+      </w:pPr>
+    </w:lvl>
+    <w:lvl w:ilvl="3" w:tentative="1">
+      <w:start w:val="1"/>
+      <w:numFmt w:val="decimal"/>
+      <w:lvlText w:val="%4."/>
+      <w:lvlJc w:val="left"/>
+      <w:pPr>
+        <w:tabs>
+          <w:tab w:val="num" w:pos="2880"/>
+        </w:tabs>
+        <w:ind w:left="2880" w:hanging="360"/>
+      </w:pPr>
+    </w:lvl>
+    <w:lvl w:ilvl="4" w:tentative="1">
+      <w:start w:val="1"/>
+      <w:numFmt w:val="decimal"/>
+      <w:lvlText w:val="%5."/>
+      <w:lvlJc w:val="left"/>
+      <w:pPr>
+        <w:tabs>
+          <w:tab w:val="num" w:pos="3600"/>
+        </w:tabs>
+        <w:ind w:left="3600" w:hanging="360"/>
+      </w:pPr>
+    </w:lvl>
+    <w:lvl w:ilvl="5" w:tentative="1">
+      <w:start w:val="1"/>
+      <w:numFmt w:val="decimal"/>
+      <w:lvlText w:val="%6."/>
+      <w:lvlJc w:val="left"/>
+      <w:pPr>
+        <w:tabs>
+          <w:tab w:val="num" w:pos="4320"/>
+        </w:tabs>
+        <w:ind w:left="4320" w:hanging="360"/>
+      </w:pPr>
+    </w:lvl>
+    <w:lvl w:ilvl="6" w:tentative="1">
+      <w:start w:val="1"/>
+      <w:numFmt w:val="decimal"/>
+      <w:lvlText w:val="%7."/>
+      <w:lvlJc w:val="left"/>
+      <w:pPr>
+        <w:tabs>
+          <w:tab w:val="num" w:pos="5040"/>
+        </w:tabs>
+        <w:ind w:left="5040" w:hanging="360"/>
+      </w:pPr>
+    </w:lvl>
+    <w:lvl w:ilvl="7" w:tentative="1">
+      <w:start w:val="1"/>
+      <w:numFmt w:val="decimal"/>
+      <w:lvlText w:val="%8."/>
+      <w:lvlJc w:val="left"/>
+      <w:pPr>
+        <w:tabs>
+          <w:tab w:val="num" w:pos="5760"/>
+        </w:tabs>
+        <w:ind w:left="5760" w:hanging="360"/>
+      </w:pPr>
+    </w:lvl>
+    <w:lvl w:ilvl="8" w:tentative="1">
+      <w:start w:val="1"/>
+      <w:numFmt w:val="decimal"/>
+      <w:lvlText w:val="%9."/>
+      <w:lvlJc w:val="left"/>
+      <w:pPr>
+        <w:tabs>
+          <w:tab w:val="num" w:pos="6480"/>
+        </w:tabs>
+        <w:ind w:left="6480" w:hanging="360"/>
+      </w:pPr>
+    </w:lvl>
+  </w:abstractNum>
+  <w:abstractNum w:abstractNumId="17" w15:restartNumberingAfterBreak="0">
+    <w:nsid w:val="54CB3E25"/>
+    <w:multiLevelType w:val="multilevel"/>
+    <w:tmpl w:val="AD8C86C8"/>
+    <w:lvl w:ilvl="0">
+      <w:start w:val="4"/>
+      <w:numFmt w:val="decimal"/>
+      <w:lvlText w:val="%1."/>
+      <w:lvlJc w:val="left"/>
+      <w:pPr>
+        <w:tabs>
+          <w:tab w:val="num" w:pos="720"/>
+        </w:tabs>
+        <w:ind w:left="720" w:hanging="360"/>
+      </w:pPr>
+    </w:lvl>
+    <w:lvl w:ilvl="1" w:tentative="1">
+      <w:start w:val="1"/>
+      <w:numFmt w:val="decimal"/>
+      <w:lvlText w:val="%2."/>
+      <w:lvlJc w:val="left"/>
+      <w:pPr>
+        <w:tabs>
+          <w:tab w:val="num" w:pos="1440"/>
+        </w:tabs>
+        <w:ind w:left="1440" w:hanging="360"/>
+      </w:pPr>
+    </w:lvl>
+    <w:lvl w:ilvl="2" w:tentative="1">
+      <w:start w:val="1"/>
+      <w:numFmt w:val="decimal"/>
+      <w:lvlText w:val="%3."/>
+      <w:lvlJc w:val="left"/>
+      <w:pPr>
+        <w:tabs>
+          <w:tab w:val="num" w:pos="2160"/>
+        </w:tabs>
+        <w:ind w:left="2160" w:hanging="360"/>
+      </w:pPr>
+    </w:lvl>
+    <w:lvl w:ilvl="3" w:tentative="1">
+      <w:start w:val="1"/>
+      <w:numFmt w:val="decimal"/>
+      <w:lvlText w:val="%4."/>
+      <w:lvlJc w:val="left"/>
+      <w:pPr>
+        <w:tabs>
+          <w:tab w:val="num" w:pos="2880"/>
+        </w:tabs>
+        <w:ind w:left="2880" w:hanging="360"/>
+      </w:pPr>
+    </w:lvl>
+    <w:lvl w:ilvl="4" w:tentative="1">
+      <w:start w:val="1"/>
+      <w:numFmt w:val="decimal"/>
+      <w:lvlText w:val="%5."/>
+      <w:lvlJc w:val="left"/>
+      <w:pPr>
+        <w:tabs>
+          <w:tab w:val="num" w:pos="3600"/>
+        </w:tabs>
+        <w:ind w:left="3600" w:hanging="360"/>
+      </w:pPr>
+    </w:lvl>
+    <w:lvl w:ilvl="5" w:tentative="1">
+      <w:start w:val="1"/>
+      <w:numFmt w:val="decimal"/>
+      <w:lvlText w:val="%6."/>
+      <w:lvlJc w:val="left"/>
+      <w:pPr>
+        <w:tabs>
+          <w:tab w:val="num" w:pos="4320"/>
+        </w:tabs>
+        <w:ind w:left="4320" w:hanging="360"/>
+      </w:pPr>
+    </w:lvl>
+    <w:lvl w:ilvl="6" w:tentative="1">
+      <w:start w:val="1"/>
+      <w:numFmt w:val="decimal"/>
+      <w:lvlText w:val="%7."/>
+      <w:lvlJc w:val="left"/>
+      <w:pPr>
+        <w:tabs>
+          <w:tab w:val="num" w:pos="5040"/>
+        </w:tabs>
+        <w:ind w:left="5040" w:hanging="360"/>
+      </w:pPr>
+    </w:lvl>
+    <w:lvl w:ilvl="7" w:tentative="1">
+      <w:start w:val="1"/>
+      <w:numFmt w:val="decimal"/>
+      <w:lvlText w:val="%8."/>
+      <w:lvlJc w:val="left"/>
+      <w:pPr>
+        <w:tabs>
+          <w:tab w:val="num" w:pos="5760"/>
+        </w:tabs>
+        <w:ind w:left="5760" w:hanging="360"/>
+      </w:pPr>
+    </w:lvl>
+    <w:lvl w:ilvl="8" w:tentative="1">
+      <w:start w:val="1"/>
+      <w:numFmt w:val="decimal"/>
+      <w:lvlText w:val="%9."/>
+      <w:lvlJc w:val="left"/>
+      <w:pPr>
+        <w:tabs>
+          <w:tab w:val="num" w:pos="6480"/>
+        </w:tabs>
+        <w:ind w:left="6480" w:hanging="360"/>
+      </w:pPr>
+    </w:lvl>
+  </w:abstractNum>
+  <w:abstractNum w:abstractNumId="18" w15:restartNumberingAfterBreak="0">
+    <w:nsid w:val="576758F8"/>
+    <w:multiLevelType w:val="multilevel"/>
+    <w:tmpl w:val="EC168D28"/>
+    <w:lvl w:ilvl="0">
+      <w:start w:val="1"/>
+      <w:numFmt w:val="bullet"/>
+      <w:lvlText w:val=""/>
+      <w:lvlJc w:val="left"/>
+      <w:pPr>
+        <w:tabs>
+          <w:tab w:val="num" w:pos="720"/>
+        </w:tabs>
+        <w:ind w:left="720" w:hanging="360"/>
+      </w:pPr>
+      <w:rPr>
+        <w:rFonts w:ascii="Symbol" w:hAnsi="Symbol" w:hint="default"/>
+        <w:sz w:val="20"/>
+      </w:rPr>
+    </w:lvl>
+    <w:lvl w:ilvl="1" w:tentative="1">
+      <w:start w:val="1"/>
+      <w:numFmt w:val="bullet"/>
+      <w:lvlText w:val="o"/>
+      <w:lvlJc w:val="left"/>
+      <w:pPr>
+        <w:tabs>
+          <w:tab w:val="num" w:pos="1440"/>
+        </w:tabs>
+        <w:ind w:left="1440" w:hanging="360"/>
+      </w:pPr>
+      <w:rPr>
+        <w:rFonts w:ascii="Courier New" w:hAnsi="Courier New" w:hint="default"/>
+        <w:sz w:val="20"/>
+      </w:rPr>
+    </w:lvl>
+    <w:lvl w:ilvl="2" w:tentative="1">
+      <w:start w:val="1"/>
+      <w:numFmt w:val="bullet"/>
+      <w:lvlText w:val=""/>
+      <w:lvlJc w:val="left"/>
+      <w:pPr>
+        <w:tabs>
+          <w:tab w:val="num" w:pos="2160"/>
+        </w:tabs>
+        <w:ind w:left="2160" w:hanging="360"/>
+      </w:pPr>
+      <w:rPr>
+        <w:rFonts w:ascii="Wingdings" w:hAnsi="Wingdings" w:hint="default"/>
+        <w:sz w:val="20"/>
+      </w:rPr>
+    </w:lvl>
+    <w:lvl w:ilvl="3" w:tentative="1">
+      <w:start w:val="1"/>
+      <w:numFmt w:val="bullet"/>
+      <w:lvlText w:val=""/>
+      <w:lvlJc w:val="left"/>
+      <w:pPr>
+        <w:tabs>
+          <w:tab w:val="num" w:pos="2880"/>
+        </w:tabs>
+        <w:ind w:left="2880" w:hanging="360"/>
+      </w:pPr>
+      <w:rPr>
+        <w:rFonts w:ascii="Wingdings" w:hAnsi="Wingdings" w:hint="default"/>
+        <w:sz w:val="20"/>
+      </w:rPr>
+    </w:lvl>
+    <w:lvl w:ilvl="4" w:tentative="1">
+      <w:start w:val="1"/>
+      <w:numFmt w:val="bullet"/>
+      <w:lvlText w:val=""/>
+      <w:lvlJc w:val="left"/>
+      <w:pPr>
+        <w:tabs>
+          <w:tab w:val="num" w:pos="3600"/>
+        </w:tabs>
+        <w:ind w:left="3600" w:hanging="360"/>
+      </w:pPr>
+      <w:rPr>
+        <w:rFonts w:ascii="Wingdings" w:hAnsi="Wingdings" w:hint="default"/>
+        <w:sz w:val="20"/>
+      </w:rPr>
+    </w:lvl>
+    <w:lvl w:ilvl="5" w:tentative="1">
+      <w:start w:val="1"/>
+      <w:numFmt w:val="bullet"/>
+      <w:lvlText w:val=""/>
+      <w:lvlJc w:val="left"/>
+      <w:pPr>
+        <w:tabs>
+          <w:tab w:val="num" w:pos="4320"/>
+        </w:tabs>
+        <w:ind w:left="4320" w:hanging="360"/>
+      </w:pPr>
+      <w:rPr>
+        <w:rFonts w:ascii="Wingdings" w:hAnsi="Wingdings" w:hint="default"/>
+        <w:sz w:val="20"/>
+      </w:rPr>
+    </w:lvl>
+    <w:lvl w:ilvl="6" w:tentative="1">
+      <w:start w:val="1"/>
+      <w:numFmt w:val="bullet"/>
+      <w:lvlText w:val=""/>
+      <w:lvlJc w:val="left"/>
+      <w:pPr>
+        <w:tabs>
+          <w:tab w:val="num" w:pos="5040"/>
+        </w:tabs>
+        <w:ind w:left="5040" w:hanging="360"/>
+      </w:pPr>
+      <w:rPr>
+        <w:rFonts w:ascii="Wingdings" w:hAnsi="Wingdings" w:hint="default"/>
+        <w:sz w:val="20"/>
+      </w:rPr>
+    </w:lvl>
+    <w:lvl w:ilvl="7" w:tentative="1">
+      <w:start w:val="1"/>
+      <w:numFmt w:val="bullet"/>
+      <w:lvlText w:val=""/>
+      <w:lvlJc w:val="left"/>
+      <w:pPr>
+        <w:tabs>
+          <w:tab w:val="num" w:pos="5760"/>
+        </w:tabs>
+        <w:ind w:left="5760" w:hanging="360"/>
+      </w:pPr>
+      <w:rPr>
+        <w:rFonts w:ascii="Wingdings" w:hAnsi="Wingdings" w:hint="default"/>
+        <w:sz w:val="20"/>
+      </w:rPr>
+    </w:lvl>
+    <w:lvl w:ilvl="8" w:tentative="1">
+      <w:start w:val="1"/>
+      <w:numFmt w:val="bullet"/>
+      <w:lvlText w:val=""/>
+      <w:lvlJc w:val="left"/>
+      <w:pPr>
+        <w:tabs>
+          <w:tab w:val="num" w:pos="6480"/>
+        </w:tabs>
+        <w:ind w:left="6480" w:hanging="360"/>
+      </w:pPr>
+      <w:rPr>
+        <w:rFonts w:ascii="Wingdings" w:hAnsi="Wingdings" w:hint="default"/>
+        <w:sz w:val="20"/>
+      </w:rPr>
+    </w:lvl>
+  </w:abstractNum>
+  <w:abstractNum w:abstractNumId="19" w15:restartNumberingAfterBreak="0">
+    <w:nsid w:val="581C04E6"/>
+    <w:multiLevelType w:val="multilevel"/>
+    <w:tmpl w:val="404E5770"/>
+    <w:lvl w:ilvl="0">
+      <w:start w:val="1"/>
+      <w:numFmt w:val="bullet"/>
+      <w:lvlText w:val=""/>
+      <w:lvlJc w:val="left"/>
+      <w:pPr>
+        <w:tabs>
+          <w:tab w:val="num" w:pos="720"/>
+        </w:tabs>
+        <w:ind w:left="720" w:hanging="360"/>
+      </w:pPr>
+      <w:rPr>
+        <w:rFonts w:ascii="Symbol" w:hAnsi="Symbol" w:hint="default"/>
+        <w:sz w:val="20"/>
+      </w:rPr>
+    </w:lvl>
+    <w:lvl w:ilvl="1">
+      <w:start w:val="1"/>
+      <w:numFmt w:val="bullet"/>
+      <w:lvlText w:val="o"/>
+      <w:lvlJc w:val="left"/>
+      <w:pPr>
+        <w:tabs>
+          <w:tab w:val="num" w:pos="1440"/>
+        </w:tabs>
+        <w:ind w:left="1440" w:hanging="360"/>
+      </w:pPr>
+      <w:rPr>
+        <w:rFonts w:ascii="Courier New" w:hAnsi="Courier New" w:hint="default"/>
+        <w:sz w:val="20"/>
+      </w:rPr>
+    </w:lvl>
+    <w:lvl w:ilvl="2" w:tentative="1">
+      <w:start w:val="1"/>
+      <w:numFmt w:val="bullet"/>
+      <w:lvlText w:val=""/>
+      <w:lvlJc w:val="left"/>
+      <w:pPr>
+        <w:tabs>
+          <w:tab w:val="num" w:pos="2160"/>
+        </w:tabs>
+        <w:ind w:left="2160" w:hanging="360"/>
+      </w:pPr>
+      <w:rPr>
+        <w:rFonts w:ascii="Wingdings" w:hAnsi="Wingdings" w:hint="default"/>
+        <w:sz w:val="20"/>
+      </w:rPr>
+    </w:lvl>
+    <w:lvl w:ilvl="3" w:tentative="1">
+      <w:start w:val="1"/>
+      <w:numFmt w:val="bullet"/>
+      <w:lvlText w:val=""/>
+      <w:lvlJc w:val="left"/>
+      <w:pPr>
+        <w:tabs>
+          <w:tab w:val="num" w:pos="2880"/>
+        </w:tabs>
+        <w:ind w:left="2880" w:hanging="360"/>
+      </w:pPr>
+      <w:rPr>
+        <w:rFonts w:ascii="Wingdings" w:hAnsi="Wingdings" w:hint="default"/>
+        <w:sz w:val="20"/>
+      </w:rPr>
+    </w:lvl>
+    <w:lvl w:ilvl="4" w:tentative="1">
+      <w:start w:val="1"/>
+      <w:numFmt w:val="bullet"/>
+      <w:lvlText w:val=""/>
+      <w:lvlJc w:val="left"/>
+      <w:pPr>
+        <w:tabs>
+          <w:tab w:val="num" w:pos="3600"/>
+        </w:tabs>
+        <w:ind w:left="3600" w:hanging="360"/>
+      </w:pPr>
+      <w:rPr>
+        <w:rFonts w:ascii="Wingdings" w:hAnsi="Wingdings" w:hint="default"/>
+        <w:sz w:val="20"/>
+      </w:rPr>
+    </w:lvl>
+    <w:lvl w:ilvl="5" w:tentative="1">
+      <w:start w:val="1"/>
+      <w:numFmt w:val="bullet"/>
+      <w:lvlText w:val=""/>
+      <w:lvlJc w:val="left"/>
+      <w:pPr>
+        <w:tabs>
+          <w:tab w:val="num" w:pos="4320"/>
+        </w:tabs>
+        <w:ind w:left="4320" w:hanging="360"/>
+      </w:pPr>
+      <w:rPr>
+        <w:rFonts w:ascii="Wingdings" w:hAnsi="Wingdings" w:hint="default"/>
+        <w:sz w:val="20"/>
+      </w:rPr>
+    </w:lvl>
+    <w:lvl w:ilvl="6" w:tentative="1">
+      <w:start w:val="1"/>
+      <w:numFmt w:val="bullet"/>
+      <w:lvlText w:val=""/>
+      <w:lvlJc w:val="left"/>
+      <w:pPr>
+        <w:tabs>
+          <w:tab w:val="num" w:pos="5040"/>
+        </w:tabs>
+        <w:ind w:left="5040" w:hanging="360"/>
+      </w:pPr>
+      <w:rPr>
+        <w:rFonts w:ascii="Wingdings" w:hAnsi="Wingdings" w:hint="default"/>
+        <w:sz w:val="20"/>
+      </w:rPr>
+    </w:lvl>
+    <w:lvl w:ilvl="7" w:tentative="1">
+      <w:start w:val="1"/>
+      <w:numFmt w:val="bullet"/>
+      <w:lvlText w:val=""/>
+      <w:lvlJc w:val="left"/>
+      <w:pPr>
+        <w:tabs>
+          <w:tab w:val="num" w:pos="5760"/>
+        </w:tabs>
+        <w:ind w:left="5760" w:hanging="360"/>
+      </w:pPr>
+      <w:rPr>
+        <w:rFonts w:ascii="Wingdings" w:hAnsi="Wingdings" w:hint="default"/>
+        <w:sz w:val="20"/>
+      </w:rPr>
+    </w:lvl>
+    <w:lvl w:ilvl="8" w:tentative="1">
+      <w:start w:val="1"/>
+      <w:numFmt w:val="bullet"/>
+      <w:lvlText w:val=""/>
+      <w:lvlJc w:val="left"/>
+      <w:pPr>
+        <w:tabs>
+          <w:tab w:val="num" w:pos="6480"/>
+        </w:tabs>
+        <w:ind w:left="6480" w:hanging="360"/>
+      </w:pPr>
+      <w:rPr>
+        <w:rFonts w:ascii="Wingdings" w:hAnsi="Wingdings" w:hint="default"/>
+        <w:sz w:val="20"/>
+      </w:rPr>
+    </w:lvl>
+  </w:abstractNum>
+  <w:abstractNum w:abstractNumId="20" w15:restartNumberingAfterBreak="0">
+    <w:nsid w:val="5C434D0B"/>
+    <w:multiLevelType w:val="multilevel"/>
+    <w:tmpl w:val="BA26B27A"/>
+    <w:lvl w:ilvl="0">
+      <w:start w:val="1"/>
+      <w:numFmt w:val="bullet"/>
+      <w:lvlText w:val=""/>
+      <w:lvlJc w:val="left"/>
+      <w:pPr>
+        <w:tabs>
+          <w:tab w:val="num" w:pos="720"/>
+        </w:tabs>
+        <w:ind w:left="720" w:hanging="360"/>
+      </w:pPr>
+      <w:rPr>
+        <w:rFonts w:ascii="Symbol" w:hAnsi="Symbol" w:hint="default"/>
+        <w:sz w:val="20"/>
+      </w:rPr>
+    </w:lvl>
+    <w:lvl w:ilvl="1">
+      <w:start w:val="1"/>
+      <w:numFmt w:val="bullet"/>
+      <w:lvlText w:val="o"/>
+      <w:lvlJc w:val="left"/>
+      <w:pPr>
+        <w:tabs>
+          <w:tab w:val="num" w:pos="1440"/>
+        </w:tabs>
+        <w:ind w:left="1440" w:hanging="360"/>
+      </w:pPr>
+      <w:rPr>
+        <w:rFonts w:ascii="Courier New" w:hAnsi="Courier New" w:hint="default"/>
+        <w:sz w:val="20"/>
+      </w:rPr>
+    </w:lvl>
+    <w:lvl w:ilvl="2" w:tentative="1">
+      <w:start w:val="1"/>
+      <w:numFmt w:val="bullet"/>
+      <w:lvlText w:val=""/>
+      <w:lvlJc w:val="left"/>
+      <w:pPr>
+        <w:tabs>
+          <w:tab w:val="num" w:pos="2160"/>
+        </w:tabs>
+        <w:ind w:left="2160" w:hanging="360"/>
+      </w:pPr>
+      <w:rPr>
+        <w:rFonts w:ascii="Wingdings" w:hAnsi="Wingdings" w:hint="default"/>
+        <w:sz w:val="20"/>
+      </w:rPr>
+    </w:lvl>
+    <w:lvl w:ilvl="3" w:tentative="1">
+      <w:start w:val="1"/>
+      <w:numFmt w:val="bullet"/>
+      <w:lvlText w:val=""/>
+      <w:lvlJc w:val="left"/>
+      <w:pPr>
+        <w:tabs>
+          <w:tab w:val="num" w:pos="2880"/>
+        </w:tabs>
+        <w:ind w:left="2880" w:hanging="360"/>
+      </w:pPr>
+      <w:rPr>
+        <w:rFonts w:ascii="Wingdings" w:hAnsi="Wingdings" w:hint="default"/>
+        <w:sz w:val="20"/>
+      </w:rPr>
+    </w:lvl>
+    <w:lvl w:ilvl="4" w:tentative="1">
+      <w:start w:val="1"/>
+      <w:numFmt w:val="bullet"/>
+      <w:lvlText w:val=""/>
+      <w:lvlJc w:val="left"/>
+      <w:pPr>
+        <w:tabs>
+          <w:tab w:val="num" w:pos="3600"/>
+        </w:tabs>
+        <w:ind w:left="3600" w:hanging="360"/>
+      </w:pPr>
+      <w:rPr>
+        <w:rFonts w:ascii="Wingdings" w:hAnsi="Wingdings" w:hint="default"/>
+        <w:sz w:val="20"/>
+      </w:rPr>
+    </w:lvl>
+    <w:lvl w:ilvl="5" w:tentative="1">
+      <w:start w:val="1"/>
+      <w:numFmt w:val="bullet"/>
+      <w:lvlText w:val=""/>
+      <w:lvlJc w:val="left"/>
+      <w:pPr>
+        <w:tabs>
+          <w:tab w:val="num" w:pos="4320"/>
+        </w:tabs>
+        <w:ind w:left="4320" w:hanging="360"/>
+      </w:pPr>
+      <w:rPr>
+        <w:rFonts w:ascii="Wingdings" w:hAnsi="Wingdings" w:hint="default"/>
+        <w:sz w:val="20"/>
+      </w:rPr>
+    </w:lvl>
+    <w:lvl w:ilvl="6" w:tentative="1">
+      <w:start w:val="1"/>
+      <w:numFmt w:val="bullet"/>
+      <w:lvlText w:val=""/>
+      <w:lvlJc w:val="left"/>
+      <w:pPr>
+        <w:tabs>
+          <w:tab w:val="num" w:pos="5040"/>
+        </w:tabs>
+        <w:ind w:left="5040" w:hanging="360"/>
+      </w:pPr>
+      <w:rPr>
+        <w:rFonts w:ascii="Wingdings" w:hAnsi="Wingdings" w:hint="default"/>
+        <w:sz w:val="20"/>
+      </w:rPr>
+    </w:lvl>
+    <w:lvl w:ilvl="7" w:tentative="1">
+      <w:start w:val="1"/>
+      <w:numFmt w:val="bullet"/>
+      <w:lvlText w:val=""/>
+      <w:lvlJc w:val="left"/>
+      <w:pPr>
+        <w:tabs>
+          <w:tab w:val="num" w:pos="5760"/>
+        </w:tabs>
+        <w:ind w:left="5760" w:hanging="360"/>
+      </w:pPr>
+      <w:rPr>
+        <w:rFonts w:ascii="Wingdings" w:hAnsi="Wingdings" w:hint="default"/>
+        <w:sz w:val="20"/>
+      </w:rPr>
+    </w:lvl>
+    <w:lvl w:ilvl="8" w:tentative="1">
+      <w:start w:val="1"/>
+      <w:numFmt w:val="bullet"/>
+      <w:lvlText w:val=""/>
+      <w:lvlJc w:val="left"/>
+      <w:pPr>
+        <w:tabs>
+          <w:tab w:val="num" w:pos="6480"/>
+        </w:tabs>
+        <w:ind w:left="6480" w:hanging="360"/>
+      </w:pPr>
+      <w:rPr>
+        <w:rFonts w:ascii="Wingdings" w:hAnsi="Wingdings" w:hint="default"/>
+        <w:sz w:val="20"/>
+      </w:rPr>
+    </w:lvl>
+  </w:abstractNum>
+  <w:abstractNum w:abstractNumId="21" w15:restartNumberingAfterBreak="0">
+    <w:nsid w:val="6B0D27CC"/>
+    <w:multiLevelType w:val="multilevel"/>
+    <w:tmpl w:val="FEE0681C"/>
+    <w:lvl w:ilvl="0">
+      <w:start w:val="1"/>
+      <w:numFmt w:val="bullet"/>
+      <w:lvlText w:val=""/>
+      <w:lvlJc w:val="left"/>
+      <w:pPr>
+        <w:tabs>
+          <w:tab w:val="num" w:pos="720"/>
+        </w:tabs>
+        <w:ind w:left="720" w:hanging="360"/>
+      </w:pPr>
+      <w:rPr>
+        <w:rFonts w:ascii="Symbol" w:hAnsi="Symbol" w:hint="default"/>
+        <w:sz w:val="20"/>
+      </w:rPr>
+    </w:lvl>
+    <w:lvl w:ilvl="1">
+      <w:start w:val="1"/>
+      <w:numFmt w:val="bullet"/>
+      <w:lvlText w:val="o"/>
+      <w:lvlJc w:val="left"/>
+      <w:pPr>
+        <w:tabs>
+          <w:tab w:val="num" w:pos="1440"/>
+        </w:tabs>
+        <w:ind w:left="1440" w:hanging="360"/>
+      </w:pPr>
+      <w:rPr>
+        <w:rFonts w:ascii="Courier New" w:hAnsi="Courier New" w:hint="default"/>
+        <w:sz w:val="20"/>
+      </w:rPr>
+    </w:lvl>
+    <w:lvl w:ilvl="2" w:tentative="1">
+      <w:start w:val="1"/>
+      <w:numFmt w:val="bullet"/>
+      <w:lvlText w:val=""/>
+      <w:lvlJc w:val="left"/>
+      <w:pPr>
+        <w:tabs>
+          <w:tab w:val="num" w:pos="2160"/>
+        </w:tabs>
+        <w:ind w:left="2160" w:hanging="360"/>
+      </w:pPr>
+      <w:rPr>
+        <w:rFonts w:ascii="Wingdings" w:hAnsi="Wingdings" w:hint="default"/>
+        <w:sz w:val="20"/>
+      </w:rPr>
+    </w:lvl>
+    <w:lvl w:ilvl="3" w:tentative="1">
+      <w:start w:val="1"/>
+      <w:numFmt w:val="bullet"/>
+      <w:lvlText w:val=""/>
+      <w:lvlJc w:val="left"/>
+      <w:pPr>
+        <w:tabs>
+          <w:tab w:val="num" w:pos="2880"/>
+        </w:tabs>
+        <w:ind w:left="2880" w:hanging="360"/>
+      </w:pPr>
+      <w:rPr>
+        <w:rFonts w:ascii="Wingdings" w:hAnsi="Wingdings" w:hint="default"/>
+        <w:sz w:val="20"/>
+      </w:rPr>
+    </w:lvl>
+    <w:lvl w:ilvl="4" w:tentative="1">
+      <w:start w:val="1"/>
+      <w:numFmt w:val="bullet"/>
+      <w:lvlText w:val=""/>
+      <w:lvlJc w:val="left"/>
+      <w:pPr>
+        <w:tabs>
+          <w:tab w:val="num" w:pos="3600"/>
+        </w:tabs>
+        <w:ind w:left="3600" w:hanging="360"/>
+      </w:pPr>
+      <w:rPr>
+        <w:rFonts w:ascii="Wingdings" w:hAnsi="Wingdings" w:hint="default"/>
+        <w:sz w:val="20"/>
+      </w:rPr>
+    </w:lvl>
+    <w:lvl w:ilvl="5" w:tentative="1">
+      <w:start w:val="1"/>
+      <w:numFmt w:val="bullet"/>
+      <w:lvlText w:val=""/>
+      <w:lvlJc w:val="left"/>
+      <w:pPr>
+        <w:tabs>
+          <w:tab w:val="num" w:pos="4320"/>
+        </w:tabs>
+        <w:ind w:left="4320" w:hanging="360"/>
+      </w:pPr>
+      <w:rPr>
+        <w:rFonts w:ascii="Wingdings" w:hAnsi="Wingdings" w:hint="default"/>
+        <w:sz w:val="20"/>
+      </w:rPr>
+    </w:lvl>
+    <w:lvl w:ilvl="6" w:tentative="1">
+      <w:start w:val="1"/>
+      <w:numFmt w:val="bullet"/>
+      <w:lvlText w:val=""/>
+      <w:lvlJc w:val="left"/>
+      <w:pPr>
+        <w:tabs>
+          <w:tab w:val="num" w:pos="5040"/>
+        </w:tabs>
+        <w:ind w:left="5040" w:hanging="360"/>
+      </w:pPr>
+      <w:rPr>
+        <w:rFonts w:ascii="Wingdings" w:hAnsi="Wingdings" w:hint="default"/>
+        <w:sz w:val="20"/>
+      </w:rPr>
+    </w:lvl>
+    <w:lvl w:ilvl="7" w:tentative="1">
+      <w:start w:val="1"/>
+      <w:numFmt w:val="bullet"/>
+      <w:lvlText w:val=""/>
+      <w:lvlJc w:val="left"/>
+      <w:pPr>
+        <w:tabs>
+          <w:tab w:val="num" w:pos="5760"/>
+        </w:tabs>
+        <w:ind w:left="5760" w:hanging="360"/>
+      </w:pPr>
+      <w:rPr>
+        <w:rFonts w:ascii="Wingdings" w:hAnsi="Wingdings" w:hint="default"/>
+        <w:sz w:val="20"/>
+      </w:rPr>
+    </w:lvl>
+    <w:lvl w:ilvl="8" w:tentative="1">
+      <w:start w:val="1"/>
+      <w:numFmt w:val="bullet"/>
+      <w:lvlText w:val=""/>
+      <w:lvlJc w:val="left"/>
+      <w:pPr>
+        <w:tabs>
+          <w:tab w:val="num" w:pos="6480"/>
+        </w:tabs>
+        <w:ind w:left="6480" w:hanging="360"/>
+      </w:pPr>
+      <w:rPr>
+        <w:rFonts w:ascii="Wingdings" w:hAnsi="Wingdings" w:hint="default"/>
+        <w:sz w:val="20"/>
+      </w:rPr>
+    </w:lvl>
+  </w:abstractNum>
+  <w:abstractNum w:abstractNumId="22" w15:restartNumberingAfterBreak="0">
     <w:nsid w:val="6BB0151F"/>
     <w:multiLevelType w:val="multilevel"/>
     <w:tmpl w:val="02DC257A"/>
@@ -2203,7 +4479,120 @@
       </w:rPr>
     </w:lvl>
   </w:abstractNum>
-  <w:abstractNum w:abstractNumId="8" w15:restartNumberingAfterBreak="0">
+  <w:abstractNum w:abstractNumId="23" w15:restartNumberingAfterBreak="0">
+    <w:nsid w:val="6BCC44EE"/>
+    <w:multiLevelType w:val="multilevel"/>
+    <w:tmpl w:val="1DD24B5E"/>
+    <w:lvl w:ilvl="0">
+      <w:start w:val="5"/>
+      <w:numFmt w:val="decimal"/>
+      <w:lvlText w:val="%1."/>
+      <w:lvlJc w:val="left"/>
+      <w:pPr>
+        <w:tabs>
+          <w:tab w:val="num" w:pos="720"/>
+        </w:tabs>
+        <w:ind w:left="720" w:hanging="360"/>
+      </w:pPr>
+    </w:lvl>
+    <w:lvl w:ilvl="1" w:tentative="1">
+      <w:start w:val="1"/>
+      <w:numFmt w:val="decimal"/>
+      <w:lvlText w:val="%2."/>
+      <w:lvlJc w:val="left"/>
+      <w:pPr>
+        <w:tabs>
+          <w:tab w:val="num" w:pos="1440"/>
+        </w:tabs>
+        <w:ind w:left="1440" w:hanging="360"/>
+      </w:pPr>
+    </w:lvl>
+    <w:lvl w:ilvl="2" w:tentative="1">
+      <w:start w:val="1"/>
+      <w:numFmt w:val="decimal"/>
+      <w:lvlText w:val="%3."/>
+      <w:lvlJc w:val="left"/>
+      <w:pPr>
+        <w:tabs>
+          <w:tab w:val="num" w:pos="2160"/>
+        </w:tabs>
+        <w:ind w:left="2160" w:hanging="360"/>
+      </w:pPr>
+    </w:lvl>
+    <w:lvl w:ilvl="3" w:tentative="1">
+      <w:start w:val="1"/>
+      <w:numFmt w:val="decimal"/>
+      <w:lvlText w:val="%4."/>
+      <w:lvlJc w:val="left"/>
+      <w:pPr>
+        <w:tabs>
+          <w:tab w:val="num" w:pos="2880"/>
+        </w:tabs>
+        <w:ind w:left="2880" w:hanging="360"/>
+      </w:pPr>
+    </w:lvl>
+    <w:lvl w:ilvl="4" w:tentative="1">
+      <w:start w:val="1"/>
+      <w:numFmt w:val="decimal"/>
+      <w:lvlText w:val="%5."/>
+      <w:lvlJc w:val="left"/>
+      <w:pPr>
+        <w:tabs>
+          <w:tab w:val="num" w:pos="3600"/>
+        </w:tabs>
+        <w:ind w:left="3600" w:hanging="360"/>
+      </w:pPr>
+    </w:lvl>
+    <w:lvl w:ilvl="5" w:tentative="1">
+      <w:start w:val="1"/>
+      <w:numFmt w:val="decimal"/>
+      <w:lvlText w:val="%6."/>
+      <w:lvlJc w:val="left"/>
+      <w:pPr>
+        <w:tabs>
+          <w:tab w:val="num" w:pos="4320"/>
+        </w:tabs>
+        <w:ind w:left="4320" w:hanging="360"/>
+      </w:pPr>
+    </w:lvl>
+    <w:lvl w:ilvl="6" w:tentative="1">
+      <w:start w:val="1"/>
+      <w:numFmt w:val="decimal"/>
+      <w:lvlText w:val="%7."/>
+      <w:lvlJc w:val="left"/>
+      <w:pPr>
+        <w:tabs>
+          <w:tab w:val="num" w:pos="5040"/>
+        </w:tabs>
+        <w:ind w:left="5040" w:hanging="360"/>
+      </w:pPr>
+    </w:lvl>
+    <w:lvl w:ilvl="7" w:tentative="1">
+      <w:start w:val="1"/>
+      <w:numFmt w:val="decimal"/>
+      <w:lvlText w:val="%8."/>
+      <w:lvlJc w:val="left"/>
+      <w:pPr>
+        <w:tabs>
+          <w:tab w:val="num" w:pos="5760"/>
+        </w:tabs>
+        <w:ind w:left="5760" w:hanging="360"/>
+      </w:pPr>
+    </w:lvl>
+    <w:lvl w:ilvl="8" w:tentative="1">
+      <w:start w:val="1"/>
+      <w:numFmt w:val="decimal"/>
+      <w:lvlText w:val="%9."/>
+      <w:lvlJc w:val="left"/>
+      <w:pPr>
+        <w:tabs>
+          <w:tab w:val="num" w:pos="6480"/>
+        </w:tabs>
+        <w:ind w:left="6480" w:hanging="360"/>
+      </w:pPr>
+    </w:lvl>
+  </w:abstractNum>
+  <w:abstractNum w:abstractNumId="24" w15:restartNumberingAfterBreak="0">
     <w:nsid w:val="6F5A1450"/>
     <w:multiLevelType w:val="multilevel"/>
     <w:tmpl w:val="DAA6C6C6"/>
@@ -2352,7 +4741,124 @@
       </w:rPr>
     </w:lvl>
   </w:abstractNum>
-  <w:abstractNum w:abstractNumId="9" w15:restartNumberingAfterBreak="0">
+  <w:abstractNum w:abstractNumId="25" w15:restartNumberingAfterBreak="0">
+    <w:nsid w:val="70FC35CC"/>
+    <w:multiLevelType w:val="multilevel"/>
+    <w:tmpl w:val="48B8259A"/>
+    <w:lvl w:ilvl="0">
+      <w:start w:val="1"/>
+      <w:numFmt w:val="decimal"/>
+      <w:lvlText w:val="%1."/>
+      <w:lvlJc w:val="left"/>
+      <w:pPr>
+        <w:tabs>
+          <w:tab w:val="num" w:pos="720"/>
+        </w:tabs>
+        <w:ind w:left="720" w:hanging="360"/>
+      </w:pPr>
+    </w:lvl>
+    <w:lvl w:ilvl="1">
+      <w:start w:val="1"/>
+      <w:numFmt w:val="bullet"/>
+      <w:lvlText w:val="o"/>
+      <w:lvlJc w:val="left"/>
+      <w:pPr>
+        <w:tabs>
+          <w:tab w:val="num" w:pos="1440"/>
+        </w:tabs>
+        <w:ind w:left="1440" w:hanging="360"/>
+      </w:pPr>
+      <w:rPr>
+        <w:rFonts w:ascii="Courier New" w:hAnsi="Courier New" w:hint="default"/>
+        <w:sz w:val="20"/>
+      </w:rPr>
+    </w:lvl>
+    <w:lvl w:ilvl="2" w:tentative="1">
+      <w:start w:val="1"/>
+      <w:numFmt w:val="decimal"/>
+      <w:lvlText w:val="%3."/>
+      <w:lvlJc w:val="left"/>
+      <w:pPr>
+        <w:tabs>
+          <w:tab w:val="num" w:pos="2160"/>
+        </w:tabs>
+        <w:ind w:left="2160" w:hanging="360"/>
+      </w:pPr>
+    </w:lvl>
+    <w:lvl w:ilvl="3" w:tentative="1">
+      <w:start w:val="1"/>
+      <w:numFmt w:val="decimal"/>
+      <w:lvlText w:val="%4."/>
+      <w:lvlJc w:val="left"/>
+      <w:pPr>
+        <w:tabs>
+          <w:tab w:val="num" w:pos="2880"/>
+        </w:tabs>
+        <w:ind w:left="2880" w:hanging="360"/>
+      </w:pPr>
+    </w:lvl>
+    <w:lvl w:ilvl="4" w:tentative="1">
+      <w:start w:val="1"/>
+      <w:numFmt w:val="decimal"/>
+      <w:lvlText w:val="%5."/>
+      <w:lvlJc w:val="left"/>
+      <w:pPr>
+        <w:tabs>
+          <w:tab w:val="num" w:pos="3600"/>
+        </w:tabs>
+        <w:ind w:left="3600" w:hanging="360"/>
+      </w:pPr>
+    </w:lvl>
+    <w:lvl w:ilvl="5" w:tentative="1">
+      <w:start w:val="1"/>
+      <w:numFmt w:val="decimal"/>
+      <w:lvlText w:val="%6."/>
+      <w:lvlJc w:val="left"/>
+      <w:pPr>
+        <w:tabs>
+          <w:tab w:val="num" w:pos="4320"/>
+        </w:tabs>
+        <w:ind w:left="4320" w:hanging="360"/>
+      </w:pPr>
+    </w:lvl>
+    <w:lvl w:ilvl="6" w:tentative="1">
+      <w:start w:val="1"/>
+      <w:numFmt w:val="decimal"/>
+      <w:lvlText w:val="%7."/>
+      <w:lvlJc w:val="left"/>
+      <w:pPr>
+        <w:tabs>
+          <w:tab w:val="num" w:pos="5040"/>
+        </w:tabs>
+        <w:ind w:left="5040" w:hanging="360"/>
+      </w:pPr>
+    </w:lvl>
+    <w:lvl w:ilvl="7" w:tentative="1">
+      <w:start w:val="1"/>
+      <w:numFmt w:val="decimal"/>
+      <w:lvlText w:val="%8."/>
+      <w:lvlJc w:val="left"/>
+      <w:pPr>
+        <w:tabs>
+          <w:tab w:val="num" w:pos="5760"/>
+        </w:tabs>
+        <w:ind w:left="5760" w:hanging="360"/>
+      </w:pPr>
+    </w:lvl>
+    <w:lvl w:ilvl="8" w:tentative="1">
+      <w:start w:val="1"/>
+      <w:numFmt w:val="decimal"/>
+      <w:lvlText w:val="%9."/>
+      <w:lvlJc w:val="left"/>
+      <w:pPr>
+        <w:tabs>
+          <w:tab w:val="num" w:pos="6480"/>
+        </w:tabs>
+        <w:ind w:left="6480" w:hanging="360"/>
+      </w:pPr>
+    </w:lvl>
+  </w:abstractNum>
+  <w:abstractNum w:abstractNumId="26" w15:restartNumberingAfterBreak="0">
     <w:nsid w:val="793C5487"/>
     <w:multiLevelType w:val="multilevel"/>
     <w:tmpl w:val="ECEA6BD4"/>
@@ -2501,35 +5007,202 @@
       </w:rPr>
     </w:lvl>
   </w:abstractNum>
+  <w:abstractNum w:abstractNumId="27" w15:restartNumberingAfterBreak="0">
+    <w:nsid w:val="7D5751A8"/>
+    <w:multiLevelType w:val="multilevel"/>
+    <w:tmpl w:val="CBF4CBAA"/>
+    <w:lvl w:ilvl="0">
+      <w:start w:val="2"/>
+      <w:numFmt w:val="decimal"/>
+      <w:lvlText w:val="%1."/>
+      <w:lvlJc w:val="left"/>
+      <w:pPr>
+        <w:tabs>
+          <w:tab w:val="num" w:pos="720"/>
+        </w:tabs>
+        <w:ind w:left="720" w:hanging="360"/>
+      </w:pPr>
+    </w:lvl>
+    <w:lvl w:ilvl="1" w:tentative="1">
+      <w:start w:val="1"/>
+      <w:numFmt w:val="decimal"/>
+      <w:lvlText w:val="%2."/>
+      <w:lvlJc w:val="left"/>
+      <w:pPr>
+        <w:tabs>
+          <w:tab w:val="num" w:pos="1440"/>
+        </w:tabs>
+        <w:ind w:left="1440" w:hanging="360"/>
+      </w:pPr>
+    </w:lvl>
+    <w:lvl w:ilvl="2" w:tentative="1">
+      <w:start w:val="1"/>
+      <w:numFmt w:val="decimal"/>
+      <w:lvlText w:val="%3."/>
+      <w:lvlJc w:val="left"/>
+      <w:pPr>
+        <w:tabs>
+          <w:tab w:val="num" w:pos="2160"/>
+        </w:tabs>
+        <w:ind w:left="2160" w:hanging="360"/>
+      </w:pPr>
+    </w:lvl>
+    <w:lvl w:ilvl="3" w:tentative="1">
+      <w:start w:val="1"/>
+      <w:numFmt w:val="decimal"/>
+      <w:lvlText w:val="%4."/>
+      <w:lvlJc w:val="left"/>
+      <w:pPr>
+        <w:tabs>
+          <w:tab w:val="num" w:pos="2880"/>
+        </w:tabs>
+        <w:ind w:left="2880" w:hanging="360"/>
+      </w:pPr>
+    </w:lvl>
+    <w:lvl w:ilvl="4" w:tentative="1">
+      <w:start w:val="1"/>
+      <w:numFmt w:val="decimal"/>
+      <w:lvlText w:val="%5."/>
+      <w:lvlJc w:val="left"/>
+      <w:pPr>
+        <w:tabs>
+          <w:tab w:val="num" w:pos="3600"/>
+        </w:tabs>
+        <w:ind w:left="3600" w:hanging="360"/>
+      </w:pPr>
+    </w:lvl>
+    <w:lvl w:ilvl="5" w:tentative="1">
+      <w:start w:val="1"/>
+      <w:numFmt w:val="decimal"/>
+      <w:lvlText w:val="%6."/>
+      <w:lvlJc w:val="left"/>
+      <w:pPr>
+        <w:tabs>
+          <w:tab w:val="num" w:pos="4320"/>
+        </w:tabs>
+        <w:ind w:left="4320" w:hanging="360"/>
+      </w:pPr>
+    </w:lvl>
+    <w:lvl w:ilvl="6" w:tentative="1">
+      <w:start w:val="1"/>
+      <w:numFmt w:val="decimal"/>
+      <w:lvlText w:val="%7."/>
+      <w:lvlJc w:val="left"/>
+      <w:pPr>
+        <w:tabs>
+          <w:tab w:val="num" w:pos="5040"/>
+        </w:tabs>
+        <w:ind w:left="5040" w:hanging="360"/>
+      </w:pPr>
+    </w:lvl>
+    <w:lvl w:ilvl="7" w:tentative="1">
+      <w:start w:val="1"/>
+      <w:numFmt w:val="decimal"/>
+      <w:lvlText w:val="%8."/>
+      <w:lvlJc w:val="left"/>
+      <w:pPr>
+        <w:tabs>
+          <w:tab w:val="num" w:pos="5760"/>
+        </w:tabs>
+        <w:ind w:left="5760" w:hanging="360"/>
+      </w:pPr>
+    </w:lvl>
+    <w:lvl w:ilvl="8" w:tentative="1">
+      <w:start w:val="1"/>
+      <w:numFmt w:val="decimal"/>
+      <w:lvlText w:val="%9."/>
+      <w:lvlJc w:val="left"/>
+      <w:pPr>
+        <w:tabs>
+          <w:tab w:val="num" w:pos="6480"/>
+        </w:tabs>
+        <w:ind w:left="6480" w:hanging="360"/>
+      </w:pPr>
+    </w:lvl>
+  </w:abstractNum>
   <w:num w:numId="1" w16cid:durableId="84227051">
+    <w:abstractNumId w:val="22"/>
+  </w:num>
+  <w:num w:numId="2" w16cid:durableId="522128558">
+    <w:abstractNumId w:val="26"/>
+  </w:num>
+  <w:num w:numId="3" w16cid:durableId="333336100">
+    <w:abstractNumId w:val="11"/>
+  </w:num>
+  <w:num w:numId="4" w16cid:durableId="1710451384">
+    <w:abstractNumId w:val="3"/>
+  </w:num>
+  <w:num w:numId="5" w16cid:durableId="424419079">
+    <w:abstractNumId w:val="24"/>
+  </w:num>
+  <w:num w:numId="6" w16cid:durableId="1985042138">
+    <w:abstractNumId w:val="1"/>
+  </w:num>
+  <w:num w:numId="7" w16cid:durableId="1163859343">
+    <w:abstractNumId w:val="10"/>
+  </w:num>
+  <w:num w:numId="8" w16cid:durableId="336084486">
+    <w:abstractNumId w:val="14"/>
+  </w:num>
+  <w:num w:numId="9" w16cid:durableId="772170565">
+    <w:abstractNumId w:val="5"/>
+  </w:num>
+  <w:num w:numId="10" w16cid:durableId="622813882">
+    <w:abstractNumId w:val="8"/>
+  </w:num>
+  <w:num w:numId="11" w16cid:durableId="1458331887">
+    <w:abstractNumId w:val="6"/>
+  </w:num>
+  <w:num w:numId="12" w16cid:durableId="1899364872">
+    <w:abstractNumId w:val="27"/>
+  </w:num>
+  <w:num w:numId="13" w16cid:durableId="1937901111">
+    <w:abstractNumId w:val="2"/>
+  </w:num>
+  <w:num w:numId="14" w16cid:durableId="295570835">
+    <w:abstractNumId w:val="4"/>
+  </w:num>
+  <w:num w:numId="15" w16cid:durableId="1725567485">
+    <w:abstractNumId w:val="25"/>
+  </w:num>
+  <w:num w:numId="16" w16cid:durableId="271713682">
+    <w:abstractNumId w:val="17"/>
+  </w:num>
+  <w:num w:numId="17" w16cid:durableId="879786942">
+    <w:abstractNumId w:val="20"/>
+  </w:num>
+  <w:num w:numId="18" w16cid:durableId="1915243287">
+    <w:abstractNumId w:val="23"/>
+  </w:num>
+  <w:num w:numId="19" w16cid:durableId="1010596750">
+    <w:abstractNumId w:val="21"/>
+  </w:num>
+  <w:num w:numId="20" w16cid:durableId="1067460373">
+    <w:abstractNumId w:val="15"/>
+  </w:num>
+  <w:num w:numId="21" w16cid:durableId="859465949">
+    <w:abstractNumId w:val="0"/>
+  </w:num>
+  <w:num w:numId="22" w16cid:durableId="132262085">
+    <w:abstractNumId w:val="13"/>
+  </w:num>
+  <w:num w:numId="23" w16cid:durableId="1575239314">
+    <w:abstractNumId w:val="12"/>
+  </w:num>
+  <w:num w:numId="24" w16cid:durableId="1302542284">
+    <w:abstractNumId w:val="9"/>
+  </w:num>
+  <w:num w:numId="25" w16cid:durableId="1634940234">
+    <w:abstractNumId w:val="18"/>
+  </w:num>
+  <w:num w:numId="26" w16cid:durableId="1992563141">
     <w:abstractNumId w:val="7"/>
   </w:num>
-  <w:num w:numId="2" w16cid:durableId="522128558">
-    <w:abstractNumId w:val="9"/>
+  <w:num w:numId="27" w16cid:durableId="1590968309">
+    <w:abstractNumId w:val="16"/>
   </w:num>
-  <w:num w:numId="3" w16cid:durableId="333336100">
-    <w:abstractNumId w:val="5"/>
-  </w:num>
-  <w:num w:numId="4" w16cid:durableId="1710451384">
-    <w:abstractNumId w:val="1"/>
-  </w:num>
-  <w:num w:numId="5" w16cid:durableId="424419079">
-    <w:abstractNumId w:val="8"/>
-  </w:num>
-  <w:num w:numId="6" w16cid:durableId="1985042138">
-    <w:abstractNumId w:val="0"/>
-  </w:num>
-  <w:num w:numId="7" w16cid:durableId="1163859343">
-    <w:abstractNumId w:val="4"/>
-  </w:num>
-  <w:num w:numId="8" w16cid:durableId="336084486">
-    <w:abstractNumId w:val="6"/>
-  </w:num>
-  <w:num w:numId="9" w16cid:durableId="772170565">
-    <w:abstractNumId w:val="2"/>
-  </w:num>
-  <w:num w:numId="10" w16cid:durableId="622813882">
-    <w:abstractNumId w:val="3"/>
+  <w:num w:numId="28" w16cid:durableId="2095200850">
+    <w:abstractNumId w:val="19"/>
   </w:num>
 </w:numbering>
 </file>
